--- a/Tailieu/Baocaotongket_nhom_13.docx
+++ b/Tailieu/Baocaotongket_nhom_13.docx
@@ -304,61 +304,7 @@
           <w:sz w:val="32"/>
         </w:rPr>
         <w:lastRenderedPageBreak/>
-        <w:t>Tên dự án</w:t>
-      </w:r>
-    </w:p>
-    <w:p>
-      <w:pPr>
-        <w:spacing w:after="120"/>
-        <w:ind w:left="360"/>
-        <w:rPr>
-          <w:rFonts w:ascii="Times New Roman" w:hAnsi="Times New Roman" w:cs="Times New Roman"/>
-          <w:sz w:val="28"/>
-        </w:rPr>
-      </w:pPr>
-      <w:r>
-        <w:rPr>
-          <w:rFonts w:ascii="Times New Roman" w:hAnsi="Times New Roman" w:cs="Times New Roman"/>
-          <w:b/>
-          <w:sz w:val="28"/>
-        </w:rPr>
-        <w:tab/>
-      </w:r>
-      <w:r>
-        <w:rPr>
-          <w:rFonts w:ascii="Times New Roman" w:hAnsi="Times New Roman" w:cs="Times New Roman"/>
-          <w:sz w:val="28"/>
-        </w:rPr>
-        <w:t>Từ điển trực tuyến</w:t>
-      </w:r>
-    </w:p>
-    <w:p>
-      <w:pPr>
-        <w:spacing w:after="120"/>
-        <w:ind w:left="360"/>
-        <w:rPr>
-          <w:rFonts w:ascii="Times New Roman" w:hAnsi="Times New Roman" w:cs="Times New Roman"/>
-          <w:b/>
-          <w:sz w:val="32"/>
-        </w:rPr>
-      </w:pPr>
-      <w:r>
-        <w:rPr>
-          <w:rFonts w:ascii="Times New Roman" w:hAnsi="Times New Roman" w:cs="Times New Roman"/>
-          <w:b/>
-          <w:sz w:val="32"/>
-        </w:rPr>
-        <w:t>Nội dung báo</w:t>
-      </w:r>
-      <w:bookmarkStart w:id="0" w:name="_GoBack"/>
-      <w:bookmarkEnd w:id="0"/>
-      <w:r>
-        <w:rPr>
-          <w:rFonts w:ascii="Times New Roman" w:hAnsi="Times New Roman" w:cs="Times New Roman"/>
-          <w:b/>
-          <w:sz w:val="32"/>
-        </w:rPr>
-        <w:t xml:space="preserve"> cáo</w:t>
+        <w:t>Nội dung báo cáo</w:t>
       </w:r>
     </w:p>
     <w:p>
@@ -396,7 +342,272 @@
           <w:rFonts w:ascii="Times New Roman" w:hAnsi="Times New Roman" w:cs="Times New Roman"/>
           <w:sz w:val="28"/>
         </w:rPr>
-        <w:t>Thực hiện ổn dự án.</w:t>
+        <w:t xml:space="preserve">Thực hiện </w:t>
+      </w:r>
+      <w:r>
+        <w:rPr>
+          <w:rFonts w:ascii="Times New Roman" w:hAnsi="Times New Roman" w:cs="Times New Roman"/>
+          <w:sz w:val="28"/>
+        </w:rPr>
+        <w:t>tốt</w:t>
+      </w:r>
+      <w:r>
+        <w:rPr>
+          <w:rFonts w:ascii="Times New Roman" w:hAnsi="Times New Roman" w:cs="Times New Roman"/>
+          <w:sz w:val="28"/>
+        </w:rPr>
+        <w:t xml:space="preserve"> dự</w:t>
+      </w:r>
+      <w:r>
+        <w:rPr>
+          <w:rFonts w:ascii="Times New Roman" w:hAnsi="Times New Roman" w:cs="Times New Roman"/>
+          <w:sz w:val="28"/>
+        </w:rPr>
+        <w:t xml:space="preserve"> án:</w:t>
+      </w:r>
+    </w:p>
+    <w:p>
+      <w:pPr>
+        <w:pStyle w:val="ListParagraph"/>
+        <w:numPr>
+          <w:ilvl w:val="1"/>
+          <w:numId w:val="9"/>
+        </w:numPr>
+        <w:spacing w:after="120"/>
+        <w:rPr>
+          <w:rFonts w:ascii="Times New Roman" w:hAnsi="Times New Roman" w:cs="Times New Roman"/>
+          <w:sz w:val="28"/>
+        </w:rPr>
+      </w:pPr>
+      <w:r>
+        <w:rPr>
+          <w:rFonts w:ascii="Times New Roman" w:hAnsi="Times New Roman" w:cs="Times New Roman"/>
+          <w:sz w:val="28"/>
+        </w:rPr>
+        <w:t xml:space="preserve">Tiến độ hoàn thành đúng dự kiến là ngày </w:t>
+      </w:r>
+      <w:r>
+        <w:rPr>
+          <w:rFonts w:ascii="Times New Roman" w:hAnsi="Times New Roman" w:cs="Times New Roman"/>
+          <w:b/>
+          <w:sz w:val="28"/>
+        </w:rPr>
+        <w:t>30/04/2019</w:t>
+      </w:r>
+      <w:r>
+        <w:rPr>
+          <w:rFonts w:ascii="Times New Roman" w:hAnsi="Times New Roman" w:cs="Times New Roman"/>
+          <w:sz w:val="28"/>
+        </w:rPr>
+        <w:t>.</w:t>
+      </w:r>
+    </w:p>
+    <w:p>
+      <w:pPr>
+        <w:pStyle w:val="ListParagraph"/>
+        <w:numPr>
+          <w:ilvl w:val="1"/>
+          <w:numId w:val="9"/>
+        </w:numPr>
+        <w:spacing w:after="120"/>
+        <w:rPr>
+          <w:rFonts w:ascii="Times New Roman" w:hAnsi="Times New Roman" w:cs="Times New Roman"/>
+          <w:sz w:val="28"/>
+        </w:rPr>
+      </w:pPr>
+      <w:r>
+        <w:rPr>
+          <w:rFonts w:ascii="Times New Roman" w:hAnsi="Times New Roman" w:cs="Times New Roman"/>
+          <w:sz w:val="28"/>
+        </w:rPr>
+        <w:t>Các thành viên hoàn thành nhiệm vụ được giao đúng hạn:</w:t>
+      </w:r>
+    </w:p>
+    <w:p>
+      <w:pPr>
+        <w:spacing w:after="120"/>
+        <w:ind w:left="1789"/>
+        <w:rPr>
+          <w:rFonts w:ascii="Times New Roman" w:hAnsi="Times New Roman" w:cs="Times New Roman"/>
+          <w:sz w:val="28"/>
+        </w:rPr>
+      </w:pPr>
+      <w:r>
+        <w:rPr>
+          <w:rFonts w:ascii="Times New Roman" w:hAnsi="Times New Roman" w:cs="Times New Roman"/>
+          <w:noProof/>
+          <w:sz w:val="28"/>
+        </w:rPr>
+        <w:drawing>
+          <wp:inline distT="0" distB="0" distL="0" distR="0">
+            <wp:extent cx="4171950" cy="3128963"/>
+            <wp:effectExtent l="76200" t="76200" r="76200" b="71755"/>
+            <wp:docPr id="2" name="Picture 2"/>
+            <wp:cNvGraphicFramePr>
+              <a:graphicFrameLocks xmlns:a="http://schemas.openxmlformats.org/drawingml/2006/main" noChangeAspect="1"/>
+            </wp:cNvGraphicFramePr>
+            <a:graphic xmlns:a="http://schemas.openxmlformats.org/drawingml/2006/main">
+              <a:graphicData uri="http://schemas.openxmlformats.org/drawingml/2006/picture">
+                <pic:pic xmlns:pic="http://schemas.openxmlformats.org/drawingml/2006/picture">
+                  <pic:nvPicPr>
+                    <pic:cNvPr id="0" name="employee.jpg"/>
+                    <pic:cNvPicPr/>
+                  </pic:nvPicPr>
+                  <pic:blipFill>
+                    <a:blip r:embed="rId9">
+                      <a:extLst>
+                        <a:ext uri="{28A0092B-C50C-407E-A947-70E740481C1C}">
+                          <a14:useLocalDpi xmlns:a14="http://schemas.microsoft.com/office/drawing/2010/main" val="0"/>
+                        </a:ext>
+                      </a:extLst>
+                    </a:blip>
+                    <a:stretch>
+                      <a:fillRect/>
+                    </a:stretch>
+                  </pic:blipFill>
+                  <pic:spPr>
+                    <a:xfrm>
+                      <a:off x="0" y="0"/>
+                      <a:ext cx="4177042" cy="3132782"/>
+                    </a:xfrm>
+                    <a:prstGeom prst="rect">
+                      <a:avLst/>
+                    </a:prstGeom>
+                    <a:effectLst>
+                      <a:glow rad="63500">
+                        <a:schemeClr val="tx1">
+                          <a:alpha val="40000"/>
+                        </a:schemeClr>
+                      </a:glow>
+                    </a:effectLst>
+                  </pic:spPr>
+                </pic:pic>
+              </a:graphicData>
+            </a:graphic>
+          </wp:inline>
+        </w:drawing>
+      </w:r>
+    </w:p>
+    <w:p>
+      <w:pPr>
+        <w:pStyle w:val="ListParagraph"/>
+        <w:numPr>
+          <w:ilvl w:val="1"/>
+          <w:numId w:val="9"/>
+        </w:numPr>
+        <w:spacing w:after="120"/>
+        <w:rPr>
+          <w:rFonts w:ascii="Times New Roman" w:hAnsi="Times New Roman" w:cs="Times New Roman"/>
+          <w:sz w:val="28"/>
+        </w:rPr>
+      </w:pPr>
+      <w:r>
+        <w:rPr>
+          <w:rFonts w:ascii="Times New Roman" w:hAnsi="Times New Roman" w:cs="Times New Roman"/>
+          <w:sz w:val="28"/>
+        </w:rPr>
+        <w:t>Tổng chi phí cho dự án (lương nhân viên):</w:t>
+      </w:r>
+    </w:p>
+    <w:p>
+      <w:pPr>
+        <w:spacing w:after="120"/>
+        <w:ind w:left="1789"/>
+        <w:rPr>
+          <w:rFonts w:ascii="Times New Roman" w:hAnsi="Times New Roman" w:cs="Times New Roman"/>
+          <w:sz w:val="28"/>
+        </w:rPr>
+      </w:pPr>
+      <w:r>
+        <w:rPr>
+          <w:rFonts w:ascii="Times New Roman" w:hAnsi="Times New Roman" w:cs="Times New Roman"/>
+          <w:noProof/>
+          <w:sz w:val="28"/>
+        </w:rPr>
+        <w:drawing>
+          <wp:inline distT="0" distB="0" distL="0" distR="0">
+            <wp:extent cx="4095750" cy="3147916"/>
+            <wp:effectExtent l="76200" t="76200" r="76200" b="71755"/>
+            <wp:docPr id="1" name="Picture 1"/>
+            <wp:cNvGraphicFramePr>
+              <a:graphicFrameLocks xmlns:a="http://schemas.openxmlformats.org/drawingml/2006/main" noChangeAspect="1"/>
+            </wp:cNvGraphicFramePr>
+            <a:graphic xmlns:a="http://schemas.openxmlformats.org/drawingml/2006/main">
+              <a:graphicData uri="http://schemas.openxmlformats.org/drawingml/2006/picture">
+                <pic:pic xmlns:pic="http://schemas.openxmlformats.org/drawingml/2006/picture">
+                  <pic:nvPicPr>
+                    <pic:cNvPr id="0" name="summary1.jpg"/>
+                    <pic:cNvPicPr/>
+                  </pic:nvPicPr>
+                  <pic:blipFill>
+                    <a:blip r:embed="rId10">
+                      <a:extLst>
+                        <a:ext uri="{28A0092B-C50C-407E-A947-70E740481C1C}">
+                          <a14:useLocalDpi xmlns:a14="http://schemas.microsoft.com/office/drawing/2010/main" val="0"/>
+                        </a:ext>
+                      </a:extLst>
+                    </a:blip>
+                    <a:stretch>
+                      <a:fillRect/>
+                    </a:stretch>
+                  </pic:blipFill>
+                  <pic:spPr>
+                    <a:xfrm>
+                      <a:off x="0" y="0"/>
+                      <a:ext cx="4095750" cy="3147916"/>
+                    </a:xfrm>
+                    <a:prstGeom prst="rect">
+                      <a:avLst/>
+                    </a:prstGeom>
+                    <a:effectLst>
+                      <a:glow rad="63500">
+                        <a:schemeClr val="tx1">
+                          <a:alpha val="40000"/>
+                        </a:schemeClr>
+                      </a:glow>
+                    </a:effectLst>
+                  </pic:spPr>
+                </pic:pic>
+              </a:graphicData>
+            </a:graphic>
+          </wp:inline>
+        </w:drawing>
+      </w:r>
+    </w:p>
+    <w:p>
+      <w:pPr>
+        <w:pStyle w:val="ListParagraph"/>
+        <w:numPr>
+          <w:ilvl w:val="1"/>
+          <w:numId w:val="9"/>
+        </w:numPr>
+        <w:spacing w:after="120"/>
+        <w:rPr>
+          <w:rFonts w:ascii="Times New Roman" w:hAnsi="Times New Roman" w:cs="Times New Roman"/>
+          <w:sz w:val="28"/>
+        </w:rPr>
+      </w:pPr>
+      <w:r>
+        <w:rPr>
+          <w:rFonts w:ascii="Times New Roman" w:hAnsi="Times New Roman" w:cs="Times New Roman"/>
+          <w:sz w:val="28"/>
+        </w:rPr>
+        <w:t xml:space="preserve">Các yếu tố khác được gửi kèm trong tệp </w:t>
+      </w:r>
+      <w:r>
+        <w:rPr>
+          <w:rFonts w:ascii="Times New Roman" w:hAnsi="Times New Roman" w:cs="Times New Roman"/>
+          <w:b/>
+          <w:sz w:val="28"/>
+        </w:rPr>
+        <w:t>MSProject</w:t>
+      </w:r>
+      <w:r>
+        <w:rPr>
+          <w:rFonts w:ascii="Times New Roman" w:hAnsi="Times New Roman" w:cs="Times New Roman"/>
+          <w:sz w:val="28"/>
+        </w:rPr>
+        <w:t>.</w:t>
       </w:r>
     </w:p>
     <w:p>
@@ -417,8 +628,53 @@
           <w:rFonts w:ascii="Times New Roman" w:hAnsi="Times New Roman" w:cs="Times New Roman"/>
           <w:sz w:val="28"/>
         </w:rPr>
+        <w:lastRenderedPageBreak/>
         <w:t>Cho ra sản phẩm là trang web hoàn chỉnh.</w:t>
       </w:r>
+    </w:p>
+    <w:bookmarkStart w:id="0" w:name="_GoBack"/>
+    <w:p>
+      <w:pPr>
+        <w:spacing w:after="120"/>
+        <w:ind w:left="1069"/>
+        <w:rPr>
+          <w:rFonts w:ascii="Times New Roman" w:hAnsi="Times New Roman" w:cs="Times New Roman"/>
+          <w:sz w:val="28"/>
+        </w:rPr>
+      </w:pPr>
+      <w:r>
+        <w:rPr>
+          <w:rFonts w:ascii="Times New Roman" w:hAnsi="Times New Roman" w:cs="Times New Roman"/>
+          <w:noProof/>
+          <w:sz w:val="28"/>
+        </w:rPr>
+        <w:object w:dxaOrig="7185" w:dyaOrig="5385">
+          <v:shapetype id="_x0000_t75" coordsize="21600,21600" o:spt="75" o:preferrelative="t" path="m@4@5l@4@11@9@11@9@5xe" filled="f" stroked="f">
+            <v:stroke joinstyle="miter"/>
+            <v:formulas>
+              <v:f eqn="if lineDrawn pixelLineWidth 0"/>
+              <v:f eqn="sum @0 1 0"/>
+              <v:f eqn="sum 0 0 @1"/>
+              <v:f eqn="prod @2 1 2"/>
+              <v:f eqn="prod @3 21600 pixelWidth"/>
+              <v:f eqn="prod @3 21600 pixelHeight"/>
+              <v:f eqn="sum @0 0 1"/>
+              <v:f eqn="prod @6 1 2"/>
+              <v:f eqn="prod @7 21600 pixelWidth"/>
+              <v:f eqn="sum @8 21600 0"/>
+              <v:f eqn="prod @7 21600 pixelHeight"/>
+              <v:f eqn="sum @10 21600 0"/>
+            </v:formulas>
+            <v:path o:extrusionok="f" gradientshapeok="t" o:connecttype="rect"/>
+            <o:lock v:ext="edit" aspectratio="t"/>
+          </v:shapetype>
+          <v:shape id="_x0000_i1025" type="#_x0000_t75" style="width:359.25pt;height:269.25pt" o:ole="">
+            <v:imagedata r:id="rId11" o:title=""/>
+          </v:shape>
+          <o:OLEObject Type="Embed" ProgID="PowerPoint.Show.12" ShapeID="_x0000_i1025" DrawAspect="Content" ObjectID="_1617646428" r:id="rId12"/>
+        </w:object>
+      </w:r>
+      <w:bookmarkEnd w:id="0"/>
     </w:p>
     <w:p>
       <w:pPr>
@@ -637,12 +893,12 @@
       </w:pPr>
     </w:p>
     <w:sectPr>
-      <w:headerReference w:type="even" r:id="rId9"/>
-      <w:headerReference w:type="default" r:id="rId10"/>
-      <w:footerReference w:type="even" r:id="rId11"/>
-      <w:footerReference w:type="default" r:id="rId12"/>
-      <w:headerReference w:type="first" r:id="rId13"/>
-      <w:footerReference w:type="first" r:id="rId14"/>
+      <w:headerReference w:type="even" r:id="rId13"/>
+      <w:headerReference w:type="default" r:id="rId14"/>
+      <w:footerReference w:type="even" r:id="rId15"/>
+      <w:footerReference w:type="default" r:id="rId16"/>
+      <w:headerReference w:type="first" r:id="rId17"/>
+      <w:footerReference w:type="first" r:id="rId18"/>
       <w:pgSz w:w="11909" w:h="16834" w:code="9"/>
       <w:pgMar w:top="1134" w:right="1134" w:bottom="1134" w:left="851" w:header="720" w:footer="720" w:gutter="0"/>
       <w:pgBorders w:display="firstPage" w:offsetFrom="page">
@@ -728,7 +984,7 @@
           <w:rPr>
             <w:noProof/>
           </w:rPr>
-          <w:t>1</w:t>
+          <w:t>3</w:t>
         </w:r>
         <w:r>
           <w:rPr>
@@ -1151,7 +1407,7 @@
   <w:abstractNum w:abstractNumId="2">
     <w:nsid w:val="26B828BE"/>
     <w:multiLevelType w:val="hybridMultilevel"/>
-    <w:tmpl w:val="72849474"/>
+    <w:tmpl w:val="787CB3B2"/>
     <w:lvl w:ilvl="0" w:tplc="04090001">
       <w:start w:val="1"/>
       <w:numFmt w:val="bullet"/>
@@ -1164,7 +1420,7 @@
         <w:rFonts w:ascii="Symbol" w:hAnsi="Symbol" w:hint="default"/>
       </w:rPr>
     </w:lvl>
-    <w:lvl w:ilvl="1" w:tplc="04090003" w:tentative="1">
+    <w:lvl w:ilvl="1" w:tplc="04090003">
       <w:start w:val="1"/>
       <w:numFmt w:val="bullet"/>
       <w:lvlText w:val="o"/>
@@ -2243,7 +2499,6 @@
       <w:spacing w:after="0" w:line="240" w:lineRule="auto"/>
     </w:pPr>
     <w:tblPr>
-      <w:tblInd w:w="0" w:type="dxa"/>
       <w:tblBorders>
         <w:top w:val="single" w:sz="4" w:space="0" w:color="auto"/>
         <w:left w:val="single" w:sz="4" w:space="0" w:color="auto"/>
@@ -2252,13 +2507,37 @@
         <w:insideH w:val="single" w:sz="4" w:space="0" w:color="auto"/>
         <w:insideV w:val="single" w:sz="4" w:space="0" w:color="auto"/>
       </w:tblBorders>
-      <w:tblCellMar>
-        <w:top w:w="0" w:type="dxa"/>
-        <w:left w:w="108" w:type="dxa"/>
-        <w:bottom w:w="0" w:type="dxa"/>
-        <w:right w:w="108" w:type="dxa"/>
-      </w:tblCellMar>
     </w:tblPr>
+  </w:style>
+  <w:style w:type="paragraph" w:styleId="BalloonText">
+    <w:name w:val="Balloon Text"/>
+    <w:basedOn w:val="Normal"/>
+    <w:link w:val="BalloonTextChar"/>
+    <w:uiPriority w:val="99"/>
+    <w:semiHidden/>
+    <w:unhideWhenUsed/>
+    <w:rsid w:val="00BE37D1"/>
+    <w:pPr>
+      <w:spacing w:after="0" w:line="240" w:lineRule="auto"/>
+    </w:pPr>
+    <w:rPr>
+      <w:rFonts w:ascii="Tahoma" w:hAnsi="Tahoma" w:cs="Tahoma"/>
+      <w:sz w:val="16"/>
+      <w:szCs w:val="16"/>
+    </w:rPr>
+  </w:style>
+  <w:style w:type="character" w:customStyle="1" w:styleId="BalloonTextChar">
+    <w:name w:val="Balloon Text Char"/>
+    <w:basedOn w:val="DefaultParagraphFont"/>
+    <w:link w:val="BalloonText"/>
+    <w:uiPriority w:val="99"/>
+    <w:semiHidden/>
+    <w:rsid w:val="00BE37D1"/>
+    <w:rPr>
+      <w:rFonts w:ascii="Tahoma" w:hAnsi="Tahoma" w:cs="Tahoma"/>
+      <w:sz w:val="16"/>
+      <w:szCs w:val="16"/>
+    </w:rPr>
   </w:style>
 </w:styles>
 </file>
@@ -2537,7 +2816,6 @@
       <w:spacing w:after="0" w:line="240" w:lineRule="auto"/>
     </w:pPr>
     <w:tblPr>
-      <w:tblInd w:w="0" w:type="dxa"/>
       <w:tblBorders>
         <w:top w:val="single" w:sz="4" w:space="0" w:color="auto"/>
         <w:left w:val="single" w:sz="4" w:space="0" w:color="auto"/>
@@ -2546,13 +2824,37 @@
         <w:insideH w:val="single" w:sz="4" w:space="0" w:color="auto"/>
         <w:insideV w:val="single" w:sz="4" w:space="0" w:color="auto"/>
       </w:tblBorders>
-      <w:tblCellMar>
-        <w:top w:w="0" w:type="dxa"/>
-        <w:left w:w="108" w:type="dxa"/>
-        <w:bottom w:w="0" w:type="dxa"/>
-        <w:right w:w="108" w:type="dxa"/>
-      </w:tblCellMar>
     </w:tblPr>
+  </w:style>
+  <w:style w:type="paragraph" w:styleId="BalloonText">
+    <w:name w:val="Balloon Text"/>
+    <w:basedOn w:val="Normal"/>
+    <w:link w:val="BalloonTextChar"/>
+    <w:uiPriority w:val="99"/>
+    <w:semiHidden/>
+    <w:unhideWhenUsed/>
+    <w:rsid w:val="00BE37D1"/>
+    <w:pPr>
+      <w:spacing w:after="0" w:line="240" w:lineRule="auto"/>
+    </w:pPr>
+    <w:rPr>
+      <w:rFonts w:ascii="Tahoma" w:hAnsi="Tahoma" w:cs="Tahoma"/>
+      <w:sz w:val="16"/>
+      <w:szCs w:val="16"/>
+    </w:rPr>
+  </w:style>
+  <w:style w:type="character" w:customStyle="1" w:styleId="BalloonTextChar">
+    <w:name w:val="Balloon Text Char"/>
+    <w:basedOn w:val="DefaultParagraphFont"/>
+    <w:link w:val="BalloonText"/>
+    <w:uiPriority w:val="99"/>
+    <w:semiHidden/>
+    <w:rsid w:val="00BE37D1"/>
+    <w:rPr>
+      <w:rFonts w:ascii="Tahoma" w:hAnsi="Tahoma" w:cs="Tahoma"/>
+      <w:sz w:val="16"/>
+      <w:szCs w:val="16"/>
+    </w:rPr>
   </w:style>
 </w:styles>
 </file>
@@ -2847,7 +3149,7 @@
 </file>
 
 <file path=customXml/itemProps1.xml><?xml version="1.0" encoding="utf-8"?>
-<ds:datastoreItem xmlns:ds="http://schemas.openxmlformats.org/officeDocument/2006/customXml" ds:itemID="{5DB7CA5D-128E-4560-946E-DD484F24A8DE}">
+<ds:datastoreItem xmlns:ds="http://schemas.openxmlformats.org/officeDocument/2006/customXml" ds:itemID="{51A7F246-322E-4E34-A741-0CB6F1D882E3}">
   <ds:schemaRefs>
     <ds:schemaRef ds:uri="http://schemas.openxmlformats.org/officeDocument/2006/bibliography"/>
   </ds:schemaRefs>

--- a/Tailieu/Baocaotongket_nhom_13.docx
+++ b/Tailieu/Baocaotongket_nhom_13.docx
@@ -321,7 +321,21 @@
           <w:rFonts w:ascii="Times New Roman" w:hAnsi="Times New Roman" w:cs="Times New Roman"/>
           <w:sz w:val="28"/>
         </w:rPr>
-        <w:t>Báo cáo tổng kết xem như là tài liệu thông  báo kết thúc dự án, nhóm đạt được một số kết quả sau:</w:t>
+        <w:t xml:space="preserve">Báo cáo tổng kết xem như là tài liệu thông  báo kết thúc dự án, </w:t>
+      </w:r>
+      <w:r>
+        <w:rPr>
+          <w:rFonts w:ascii="Times New Roman" w:hAnsi="Times New Roman" w:cs="Times New Roman"/>
+          <w:sz w:val="28"/>
+        </w:rPr>
+        <w:t>nhóm thực hiện các đánh giá sau</w:t>
+      </w:r>
+      <w:r>
+        <w:rPr>
+          <w:rFonts w:ascii="Times New Roman" w:hAnsi="Times New Roman" w:cs="Times New Roman"/>
+          <w:sz w:val="28"/>
+        </w:rPr>
+        <w:t>:</w:t>
       </w:r>
     </w:p>
     <w:p>
@@ -334,36 +348,68 @@
         <w:spacing w:after="120"/>
         <w:rPr>
           <w:rFonts w:ascii="Times New Roman" w:hAnsi="Times New Roman" w:cs="Times New Roman"/>
-          <w:sz w:val="28"/>
-        </w:rPr>
-      </w:pPr>
-      <w:r>
-        <w:rPr>
-          <w:rFonts w:ascii="Times New Roman" w:hAnsi="Times New Roman" w:cs="Times New Roman"/>
-          <w:sz w:val="28"/>
-        </w:rPr>
-        <w:t xml:space="preserve">Thực hiện </w:t>
-      </w:r>
-      <w:r>
-        <w:rPr>
-          <w:rFonts w:ascii="Times New Roman" w:hAnsi="Times New Roman" w:cs="Times New Roman"/>
-          <w:sz w:val="28"/>
-        </w:rPr>
-        <w:t>tốt</w:t>
-      </w:r>
-      <w:r>
-        <w:rPr>
-          <w:rFonts w:ascii="Times New Roman" w:hAnsi="Times New Roman" w:cs="Times New Roman"/>
-          <w:sz w:val="28"/>
-        </w:rPr>
-        <w:t xml:space="preserve"> dự</w:t>
-      </w:r>
-      <w:r>
-        <w:rPr>
-          <w:rFonts w:ascii="Times New Roman" w:hAnsi="Times New Roman" w:cs="Times New Roman"/>
-          <w:sz w:val="28"/>
-        </w:rPr>
-        <w:t xml:space="preserve"> án:</w:t>
+          <w:b/>
+          <w:sz w:val="28"/>
+        </w:rPr>
+      </w:pPr>
+      <w:r>
+        <w:rPr>
+          <w:rFonts w:ascii="Times New Roman" w:hAnsi="Times New Roman" w:cs="Times New Roman"/>
+          <w:b/>
+          <w:sz w:val="28"/>
+        </w:rPr>
+        <w:t>Mục tiêu, phạm vi:</w:t>
+      </w:r>
+    </w:p>
+    <w:p>
+      <w:pPr>
+        <w:pStyle w:val="ListParagraph"/>
+        <w:numPr>
+          <w:ilvl w:val="1"/>
+          <w:numId w:val="9"/>
+        </w:numPr>
+        <w:spacing w:after="120"/>
+        <w:rPr>
+          <w:rFonts w:ascii="Times New Roman" w:hAnsi="Times New Roman" w:cs="Times New Roman"/>
+          <w:b/>
+          <w:sz w:val="28"/>
+        </w:rPr>
+      </w:pPr>
+      <w:r>
+        <w:rPr>
+          <w:rFonts w:ascii="Times New Roman" w:hAnsi="Times New Roman" w:cs="Times New Roman"/>
+          <w:sz w:val="28"/>
+        </w:rPr>
+        <w:t>Phù hợp với các tuyên bố đã đưa ra.</w:t>
+      </w:r>
+    </w:p>
+    <w:p>
+      <w:pPr>
+        <w:pStyle w:val="ListParagraph"/>
+        <w:numPr>
+          <w:ilvl w:val="0"/>
+          <w:numId w:val="9"/>
+        </w:numPr>
+        <w:spacing w:after="120"/>
+        <w:rPr>
+          <w:rFonts w:ascii="Times New Roman" w:hAnsi="Times New Roman" w:cs="Times New Roman"/>
+          <w:sz w:val="28"/>
+        </w:rPr>
+      </w:pPr>
+      <w:r>
+        <w:rPr>
+          <w:rFonts w:ascii="Times New Roman" w:hAnsi="Times New Roman" w:cs="Times New Roman"/>
+          <w:b/>
+          <w:sz w:val="28"/>
+        </w:rPr>
+        <w:t>Tiến độ dự án</w:t>
+      </w:r>
+      <w:r>
+        <w:rPr>
+          <w:rFonts w:ascii="Times New Roman" w:hAnsi="Times New Roman" w:cs="Times New Roman"/>
+          <w:sz w:val="28"/>
+        </w:rPr>
+        <w:t>:</w:t>
       </w:r>
     </w:p>
     <w:p>
@@ -492,43 +538,449 @@
       <w:pPr>
         <w:pStyle w:val="ListParagraph"/>
         <w:numPr>
+          <w:ilvl w:val="0"/>
+          <w:numId w:val="11"/>
+        </w:numPr>
+        <w:spacing w:after="120"/>
+        <w:ind w:left="1418"/>
+        <w:rPr>
+          <w:rFonts w:ascii="Times New Roman" w:hAnsi="Times New Roman" w:cs="Times New Roman"/>
+          <w:sz w:val="28"/>
+        </w:rPr>
+      </w:pPr>
+      <w:r>
+        <w:rPr>
+          <w:rFonts w:ascii="Times New Roman" w:hAnsi="Times New Roman" w:cs="Times New Roman"/>
+          <w:b/>
+          <w:sz w:val="28"/>
+        </w:rPr>
+        <w:t>Nhân sự:</w:t>
+      </w:r>
+    </w:p>
+    <w:p>
+      <w:pPr>
+        <w:pStyle w:val="ListParagraph"/>
+        <w:numPr>
+          <w:ilvl w:val="1"/>
+          <w:numId w:val="11"/>
+        </w:numPr>
+        <w:spacing w:after="120"/>
+        <w:rPr>
+          <w:rFonts w:ascii="Times New Roman" w:hAnsi="Times New Roman" w:cs="Times New Roman"/>
+          <w:sz w:val="28"/>
+        </w:rPr>
+      </w:pPr>
+      <w:r>
+        <w:rPr>
+          <w:rFonts w:ascii="Times New Roman" w:hAnsi="Times New Roman" w:cs="Times New Roman"/>
+          <w:sz w:val="28"/>
+        </w:rPr>
+        <w:t>Biết được các yếu tố cấu thành nên một dự án.</w:t>
+      </w:r>
+    </w:p>
+    <w:p>
+      <w:pPr>
+        <w:pStyle w:val="ListParagraph"/>
+        <w:numPr>
+          <w:ilvl w:val="1"/>
+          <w:numId w:val="11"/>
+        </w:numPr>
+        <w:spacing w:after="120"/>
+        <w:rPr>
+          <w:rFonts w:ascii="Times New Roman" w:hAnsi="Times New Roman" w:cs="Times New Roman"/>
+          <w:sz w:val="28"/>
+        </w:rPr>
+      </w:pPr>
+      <w:r>
+        <w:rPr>
+          <w:rFonts w:ascii="Times New Roman" w:hAnsi="Times New Roman" w:cs="Times New Roman"/>
+          <w:sz w:val="28"/>
+        </w:rPr>
+        <w:t>Biết được các quy trình tạo lập, thực hiện và kết thúc dự án.</w:t>
+      </w:r>
+    </w:p>
+    <w:p>
+      <w:pPr>
+        <w:pStyle w:val="ListParagraph"/>
+        <w:numPr>
+          <w:ilvl w:val="1"/>
+          <w:numId w:val="11"/>
+        </w:numPr>
+        <w:spacing w:after="120"/>
+        <w:rPr>
+          <w:rFonts w:ascii="Times New Roman" w:hAnsi="Times New Roman" w:cs="Times New Roman"/>
+          <w:sz w:val="28"/>
+        </w:rPr>
+      </w:pPr>
+      <w:r>
+        <w:rPr>
+          <w:rFonts w:ascii="Times New Roman" w:hAnsi="Times New Roman" w:cs="Times New Roman"/>
+          <w:sz w:val="28"/>
+        </w:rPr>
+        <w:t>Có kinh nghiệm khi được tham gia một dự án, dù quy mô nhỏ.</w:t>
+      </w:r>
+    </w:p>
+    <w:p>
+      <w:pPr>
+        <w:pStyle w:val="ListParagraph"/>
+        <w:numPr>
+          <w:ilvl w:val="1"/>
+          <w:numId w:val="11"/>
+        </w:numPr>
+        <w:spacing w:after="120"/>
+        <w:rPr>
+          <w:rFonts w:ascii="Times New Roman" w:hAnsi="Times New Roman" w:cs="Times New Roman"/>
+          <w:sz w:val="28"/>
+        </w:rPr>
+      </w:pPr>
+      <w:r>
+        <w:rPr>
+          <w:rFonts w:ascii="Times New Roman" w:hAnsi="Times New Roman" w:cs="Times New Roman"/>
+          <w:sz w:val="28"/>
+        </w:rPr>
+        <w:t>Sử dụng được các công cụ phục vụ quản lý dự án (Microsoft Project).</w:t>
+      </w:r>
+    </w:p>
+    <w:p>
+      <w:pPr>
+        <w:pStyle w:val="ListParagraph"/>
+        <w:numPr>
+          <w:ilvl w:val="1"/>
+          <w:numId w:val="11"/>
+        </w:numPr>
+        <w:spacing w:after="120"/>
+        <w:rPr>
+          <w:rFonts w:ascii="Times New Roman" w:hAnsi="Times New Roman" w:cs="Times New Roman"/>
+          <w:sz w:val="28"/>
+        </w:rPr>
+      </w:pPr>
+      <w:r>
+        <w:rPr>
+          <w:rFonts w:ascii="Times New Roman" w:hAnsi="Times New Roman" w:cs="Times New Roman"/>
+          <w:sz w:val="28"/>
+        </w:rPr>
+        <w:t>Cải thiện kỹ năng làm việc nhóm.</w:t>
+      </w:r>
+    </w:p>
+    <w:p>
+      <w:pPr>
+        <w:pStyle w:val="ListParagraph"/>
+        <w:numPr>
+          <w:ilvl w:val="1"/>
+          <w:numId w:val="11"/>
+        </w:numPr>
+        <w:spacing w:after="120"/>
+        <w:rPr>
+          <w:rFonts w:ascii="Times New Roman" w:hAnsi="Times New Roman" w:cs="Times New Roman"/>
+          <w:sz w:val="28"/>
+        </w:rPr>
+      </w:pPr>
+      <w:r>
+        <w:rPr>
+          <w:rFonts w:ascii="Times New Roman" w:hAnsi="Times New Roman" w:cs="Times New Roman"/>
+          <w:sz w:val="28"/>
+        </w:rPr>
+        <w:t>Cải thiện kiến thức, kỹ năng cá nhân</w:t>
+      </w:r>
+      <w:r>
+        <w:rPr>
+          <w:rFonts w:ascii="Times New Roman" w:hAnsi="Times New Roman" w:cs="Times New Roman"/>
+          <w:sz w:val="28"/>
+        </w:rPr>
+        <w:t>.</w:t>
+      </w:r>
+    </w:p>
+    <w:p>
+      <w:pPr>
+        <w:pStyle w:val="ListParagraph"/>
+        <w:numPr>
+          <w:ilvl w:val="1"/>
+          <w:numId w:val="11"/>
+        </w:numPr>
+        <w:spacing w:after="120"/>
+        <w:rPr>
+          <w:rFonts w:ascii="Times New Roman" w:hAnsi="Times New Roman" w:cs="Times New Roman"/>
+          <w:sz w:val="28"/>
+        </w:rPr>
+      </w:pPr>
+      <w:r>
+        <w:rPr>
+          <w:rFonts w:ascii="Times New Roman" w:hAnsi="Times New Roman" w:cs="Times New Roman"/>
+          <w:sz w:val="28"/>
+        </w:rPr>
+        <w:t>Không xảy ra mẫu thuẫn giữa các thành viên.</w:t>
+      </w:r>
+    </w:p>
+    <w:p>
+      <w:pPr>
+        <w:pStyle w:val="ListParagraph"/>
+        <w:numPr>
+          <w:ilvl w:val="1"/>
+          <w:numId w:val="11"/>
+        </w:numPr>
+        <w:spacing w:after="120"/>
+        <w:rPr>
+          <w:rFonts w:ascii="Times New Roman" w:hAnsi="Times New Roman" w:cs="Times New Roman"/>
+          <w:sz w:val="28"/>
+        </w:rPr>
+      </w:pPr>
+      <w:r>
+        <w:rPr>
+          <w:rFonts w:ascii="Times New Roman" w:hAnsi="Times New Roman" w:cs="Times New Roman"/>
+          <w:sz w:val="28"/>
+        </w:rPr>
+        <w:t>Không có nhân sự nào rời bỏ dự án.</w:t>
+      </w:r>
+    </w:p>
+    <w:p>
+      <w:pPr>
+        <w:pStyle w:val="ListParagraph"/>
+        <w:numPr>
+          <w:ilvl w:val="1"/>
+          <w:numId w:val="11"/>
+        </w:numPr>
+        <w:spacing w:after="120"/>
+        <w:rPr>
+          <w:rFonts w:ascii="Times New Roman" w:hAnsi="Times New Roman" w:cs="Times New Roman"/>
+          <w:sz w:val="28"/>
+        </w:rPr>
+      </w:pPr>
+      <w:r>
+        <w:rPr>
+          <w:rFonts w:ascii="Times New Roman" w:hAnsi="Times New Roman" w:cs="Times New Roman"/>
+          <w:sz w:val="28"/>
+        </w:rPr>
+        <w:t>Hoàn thành tốt nhiệm vụ được giao.</w:t>
+      </w:r>
+    </w:p>
+    <w:p>
+      <w:pPr>
+        <w:spacing w:after="120"/>
+        <w:rPr>
+          <w:rFonts w:ascii="Times New Roman" w:hAnsi="Times New Roman" w:cs="Times New Roman"/>
+          <w:sz w:val="28"/>
+        </w:rPr>
+      </w:pPr>
+    </w:p>
+    <w:p>
+      <w:pPr>
+        <w:pStyle w:val="ListParagraph"/>
+        <w:numPr>
+          <w:ilvl w:val="0"/>
+          <w:numId w:val="9"/>
+        </w:numPr>
+        <w:spacing w:after="120"/>
+        <w:rPr>
+          <w:rFonts w:ascii="Times New Roman" w:hAnsi="Times New Roman" w:cs="Times New Roman"/>
+          <w:b/>
+          <w:sz w:val="28"/>
+        </w:rPr>
+      </w:pPr>
+      <w:r>
+        <w:rPr>
+          <w:rFonts w:ascii="Times New Roman" w:hAnsi="Times New Roman" w:cs="Times New Roman"/>
+          <w:b/>
+          <w:sz w:val="28"/>
+        </w:rPr>
+        <w:lastRenderedPageBreak/>
+        <w:t>Tài nguyên khác:</w:t>
+      </w:r>
+    </w:p>
+    <w:p>
+      <w:pPr>
+        <w:pStyle w:val="ListParagraph"/>
+        <w:numPr>
           <w:ilvl w:val="1"/>
           <w:numId w:val="9"/>
         </w:numPr>
         <w:spacing w:after="120"/>
         <w:rPr>
           <w:rFonts w:ascii="Times New Roman" w:hAnsi="Times New Roman" w:cs="Times New Roman"/>
-          <w:sz w:val="28"/>
-        </w:rPr>
-      </w:pPr>
-      <w:r>
-        <w:rPr>
-          <w:rFonts w:ascii="Times New Roman" w:hAnsi="Times New Roman" w:cs="Times New Roman"/>
-          <w:sz w:val="28"/>
-        </w:rPr>
-        <w:t>Tổng chi phí cho dự án (lương nhân viên):</w:t>
-      </w:r>
-    </w:p>
-    <w:p>
-      <w:pPr>
-        <w:spacing w:after="120"/>
-        <w:ind w:left="1789"/>
-        <w:rPr>
-          <w:rFonts w:ascii="Times New Roman" w:hAnsi="Times New Roman" w:cs="Times New Roman"/>
-          <w:sz w:val="28"/>
-        </w:rPr>
-      </w:pPr>
-      <w:r>
-        <w:rPr>
-          <w:rFonts w:ascii="Times New Roman" w:hAnsi="Times New Roman" w:cs="Times New Roman"/>
+          <w:b/>
+          <w:sz w:val="28"/>
+        </w:rPr>
+      </w:pPr>
+      <w:r>
+        <w:rPr>
+          <w:rFonts w:ascii="Times New Roman" w:hAnsi="Times New Roman" w:cs="Times New Roman"/>
+          <w:b/>
+          <w:sz w:val="28"/>
+        </w:rPr>
+        <w:t>Tài nguyên vật lý:</w:t>
+      </w:r>
+    </w:p>
+    <w:p>
+      <w:pPr>
+        <w:pStyle w:val="ListParagraph"/>
+        <w:numPr>
+          <w:ilvl w:val="2"/>
+          <w:numId w:val="9"/>
+        </w:numPr>
+        <w:spacing w:after="120"/>
+        <w:rPr>
+          <w:rFonts w:ascii="Times New Roman" w:hAnsi="Times New Roman" w:cs="Times New Roman"/>
+          <w:b/>
+          <w:sz w:val="28"/>
+        </w:rPr>
+      </w:pPr>
+      <w:r>
+        <w:rPr>
+          <w:rFonts w:ascii="Times New Roman" w:hAnsi="Times New Roman" w:cs="Times New Roman"/>
+          <w:sz w:val="28"/>
+        </w:rPr>
+        <w:t>Hoạt động ổn định, không xảy ra sự cố ảnh hưởng tới dự án.</w:t>
+      </w:r>
+    </w:p>
+    <w:p>
+      <w:pPr>
+        <w:pStyle w:val="ListParagraph"/>
+        <w:numPr>
+          <w:ilvl w:val="2"/>
+          <w:numId w:val="9"/>
+        </w:numPr>
+        <w:spacing w:after="120"/>
+        <w:rPr>
+          <w:rFonts w:ascii="Times New Roman" w:hAnsi="Times New Roman" w:cs="Times New Roman"/>
+          <w:b/>
+          <w:sz w:val="28"/>
+        </w:rPr>
+      </w:pPr>
+      <w:r>
+        <w:rPr>
+          <w:rFonts w:ascii="Times New Roman" w:hAnsi="Times New Roman" w:cs="Times New Roman"/>
+          <w:sz w:val="28"/>
+        </w:rPr>
+        <w:t>Không cần bổ sung, thay thế các tài nguyên vật lý.</w:t>
+      </w:r>
+    </w:p>
+    <w:p>
+      <w:pPr>
+        <w:pStyle w:val="ListParagraph"/>
+        <w:numPr>
+          <w:ilvl w:val="1"/>
+          <w:numId w:val="9"/>
+        </w:numPr>
+        <w:spacing w:after="120"/>
+        <w:rPr>
+          <w:rFonts w:ascii="Times New Roman" w:hAnsi="Times New Roman" w:cs="Times New Roman"/>
+          <w:b/>
+          <w:sz w:val="28"/>
+        </w:rPr>
+      </w:pPr>
+      <w:r>
+        <w:rPr>
+          <w:rFonts w:ascii="Times New Roman" w:hAnsi="Times New Roman" w:cs="Times New Roman"/>
+          <w:b/>
+          <w:sz w:val="28"/>
+        </w:rPr>
+        <w:t>Tài nguyên “ảo”:</w:t>
+      </w:r>
+    </w:p>
+    <w:p>
+      <w:pPr>
+        <w:pStyle w:val="ListParagraph"/>
+        <w:numPr>
+          <w:ilvl w:val="2"/>
+          <w:numId w:val="9"/>
+        </w:numPr>
+        <w:spacing w:after="120"/>
+        <w:rPr>
+          <w:rFonts w:ascii="Times New Roman" w:hAnsi="Times New Roman" w:cs="Times New Roman"/>
+          <w:b/>
+          <w:sz w:val="28"/>
+        </w:rPr>
+      </w:pPr>
+      <w:r>
+        <w:rPr>
+          <w:rFonts w:ascii="Times New Roman" w:hAnsi="Times New Roman" w:cs="Times New Roman"/>
+          <w:sz w:val="28"/>
+        </w:rPr>
+        <w:t>Hoạt động tốt, đảm bảo dữ liệu ổn định.</w:t>
+      </w:r>
+    </w:p>
+    <w:p>
+      <w:pPr>
+        <w:pStyle w:val="ListParagraph"/>
+        <w:numPr>
+          <w:ilvl w:val="0"/>
+          <w:numId w:val="9"/>
+        </w:numPr>
+        <w:spacing w:after="120"/>
+        <w:rPr>
+          <w:rFonts w:ascii="Times New Roman" w:hAnsi="Times New Roman" w:cs="Times New Roman"/>
+          <w:sz w:val="28"/>
+        </w:rPr>
+      </w:pPr>
+      <w:r>
+        <w:rPr>
+          <w:rFonts w:ascii="Times New Roman" w:hAnsi="Times New Roman" w:cs="Times New Roman"/>
+          <w:b/>
+          <w:sz w:val="28"/>
+        </w:rPr>
+        <w:t>Sản phẩm:</w:t>
+      </w:r>
+    </w:p>
+    <w:p>
+      <w:pPr>
+        <w:pStyle w:val="ListParagraph"/>
+        <w:numPr>
+          <w:ilvl w:val="1"/>
+          <w:numId w:val="9"/>
+        </w:numPr>
+        <w:spacing w:after="120"/>
+        <w:rPr>
+          <w:rFonts w:ascii="Times New Roman" w:hAnsi="Times New Roman" w:cs="Times New Roman"/>
+          <w:sz w:val="28"/>
+        </w:rPr>
+      </w:pPr>
+      <w:r>
+        <w:rPr>
+          <w:rFonts w:ascii="Times New Roman" w:hAnsi="Times New Roman" w:cs="Times New Roman"/>
+          <w:b/>
+          <w:sz w:val="28"/>
+        </w:rPr>
+        <w:t>Giao diện:</w:t>
+      </w:r>
+    </w:p>
+    <w:p>
+      <w:pPr>
+        <w:pStyle w:val="ListParagraph"/>
+        <w:numPr>
+          <w:ilvl w:val="2"/>
+          <w:numId w:val="9"/>
+        </w:numPr>
+        <w:spacing w:after="120"/>
+        <w:rPr>
+          <w:rFonts w:ascii="Times New Roman" w:hAnsi="Times New Roman" w:cs="Times New Roman"/>
+          <w:sz w:val="28"/>
+        </w:rPr>
+      </w:pPr>
+      <w:r>
+        <w:rPr>
+          <w:rFonts w:ascii="Times New Roman" w:hAnsi="Times New Roman" w:cs="Times New Roman"/>
+          <w:sz w:val="28"/>
+        </w:rPr>
+        <w:t>Giao diện đơn giản, dễ dùng.</w:t>
+      </w:r>
+    </w:p>
+    <w:p>
+      <w:pPr>
+        <w:spacing w:after="120"/>
+        <w:ind w:left="1134"/>
+        <w:rPr>
+          <w:rFonts w:ascii="Times New Roman" w:hAnsi="Times New Roman" w:cs="Times New Roman"/>
+          <w:sz w:val="28"/>
+        </w:rPr>
+      </w:pPr>
+      <w:r>
+        <w:rPr>
           <w:noProof/>
-          <w:sz w:val="28"/>
         </w:rPr>
         <w:drawing>
-          <wp:inline distT="0" distB="0" distL="0" distR="0">
-            <wp:extent cx="4095750" cy="3147916"/>
-            <wp:effectExtent l="76200" t="76200" r="76200" b="71755"/>
-            <wp:docPr id="1" name="Picture 1"/>
+          <wp:inline distT="0" distB="0" distL="0" distR="0" wp14:anchorId="4D27492E" wp14:editId="772F5801">
+            <wp:extent cx="5153025" cy="2475260"/>
+            <wp:effectExtent l="76200" t="76200" r="66675" b="77470"/>
+            <wp:docPr id="3" name="Picture 3"/>
             <wp:cNvGraphicFramePr>
               <a:graphicFrameLocks xmlns:a="http://schemas.openxmlformats.org/drawingml/2006/main" noChangeAspect="1"/>
             </wp:cNvGraphicFramePr>
@@ -536,11 +988,11 @@
               <a:graphicData uri="http://schemas.openxmlformats.org/drawingml/2006/picture">
                 <pic:pic xmlns:pic="http://schemas.openxmlformats.org/drawingml/2006/picture">
                   <pic:nvPicPr>
-                    <pic:cNvPr id="0" name="summary1.jpg"/>
+                    <pic:cNvPr id="0" name="UI_check.jpg"/>
                     <pic:cNvPicPr/>
                   </pic:nvPicPr>
                   <pic:blipFill>
-                    <a:blip r:embed="rId10">
+                    <a:blip r:embed="rId10" cstate="print">
                       <a:extLst>
                         <a:ext uri="{28A0092B-C50C-407E-A947-70E740481C1C}">
                           <a14:useLocalDpi xmlns:a14="http://schemas.microsoft.com/office/drawing/2010/main" val="0"/>
@@ -554,7 +1006,7 @@
                   <pic:spPr>
                     <a:xfrm>
                       <a:off x="0" y="0"/>
-                      <a:ext cx="4095750" cy="3147916"/>
+                      <a:ext cx="5149912" cy="2473765"/>
                     </a:xfrm>
                     <a:prstGeom prst="rect">
                       <a:avLst/>
@@ -584,124 +1036,150 @@
         <w:spacing w:after="120"/>
         <w:rPr>
           <w:rFonts w:ascii="Times New Roman" w:hAnsi="Times New Roman" w:cs="Times New Roman"/>
-          <w:sz w:val="28"/>
-        </w:rPr>
-      </w:pPr>
-      <w:r>
-        <w:rPr>
-          <w:rFonts w:ascii="Times New Roman" w:hAnsi="Times New Roman" w:cs="Times New Roman"/>
-          <w:sz w:val="28"/>
-        </w:rPr>
-        <w:t xml:space="preserve">Các yếu tố khác được gửi kèm trong tệp </w:t>
-      </w:r>
-      <w:r>
-        <w:rPr>
-          <w:rFonts w:ascii="Times New Roman" w:hAnsi="Times New Roman" w:cs="Times New Roman"/>
-          <w:b/>
-          <w:sz w:val="28"/>
-        </w:rPr>
-        <w:t>MSProject</w:t>
-      </w:r>
-      <w:r>
-        <w:rPr>
-          <w:rFonts w:ascii="Times New Roman" w:hAnsi="Times New Roman" w:cs="Times New Roman"/>
-          <w:sz w:val="28"/>
-        </w:rPr>
-        <w:t>.</w:t>
+          <w:b/>
+          <w:sz w:val="28"/>
+        </w:rPr>
+      </w:pPr>
+      <w:r>
+        <w:rPr>
+          <w:rFonts w:ascii="Times New Roman" w:hAnsi="Times New Roman" w:cs="Times New Roman"/>
+          <w:b/>
+          <w:sz w:val="28"/>
+        </w:rPr>
+        <w:t>Dữ liệu bộ từ:</w:t>
       </w:r>
     </w:p>
     <w:p>
       <w:pPr>
         <w:pStyle w:val="ListParagraph"/>
         <w:numPr>
-          <w:ilvl w:val="0"/>
+          <w:ilvl w:val="2"/>
           <w:numId w:val="9"/>
         </w:numPr>
         <w:spacing w:after="120"/>
         <w:rPr>
           <w:rFonts w:ascii="Times New Roman" w:hAnsi="Times New Roman" w:cs="Times New Roman"/>
-          <w:sz w:val="28"/>
-        </w:rPr>
-      </w:pPr>
-      <w:r>
-        <w:rPr>
-          <w:rFonts w:ascii="Times New Roman" w:hAnsi="Times New Roman" w:cs="Times New Roman"/>
-          <w:sz w:val="28"/>
-        </w:rPr>
-        <w:lastRenderedPageBreak/>
-        <w:t>Cho ra sản phẩm là trang web hoàn chỉnh.</w:t>
-      </w:r>
-    </w:p>
-    <w:bookmarkStart w:id="0" w:name="_GoBack"/>
-    <w:p>
-      <w:pPr>
-        <w:spacing w:after="120"/>
-        <w:ind w:left="1069"/>
-        <w:rPr>
-          <w:rFonts w:ascii="Times New Roman" w:hAnsi="Times New Roman" w:cs="Times New Roman"/>
-          <w:sz w:val="28"/>
-        </w:rPr>
-      </w:pPr>
-      <w:r>
-        <w:rPr>
-          <w:rFonts w:ascii="Times New Roman" w:hAnsi="Times New Roman" w:cs="Times New Roman"/>
-          <w:noProof/>
-          <w:sz w:val="28"/>
-        </w:rPr>
-        <w:object w:dxaOrig="7185" w:dyaOrig="5385">
-          <v:shapetype id="_x0000_t75" coordsize="21600,21600" o:spt="75" o:preferrelative="t" path="m@4@5l@4@11@9@11@9@5xe" filled="f" stroked="f">
-            <v:stroke joinstyle="miter"/>
-            <v:formulas>
-              <v:f eqn="if lineDrawn pixelLineWidth 0"/>
-              <v:f eqn="sum @0 1 0"/>
-              <v:f eqn="sum 0 0 @1"/>
-              <v:f eqn="prod @2 1 2"/>
-              <v:f eqn="prod @3 21600 pixelWidth"/>
-              <v:f eqn="prod @3 21600 pixelHeight"/>
-              <v:f eqn="sum @0 0 1"/>
-              <v:f eqn="prod @6 1 2"/>
-              <v:f eqn="prod @7 21600 pixelWidth"/>
-              <v:f eqn="sum @8 21600 0"/>
-              <v:f eqn="prod @7 21600 pixelHeight"/>
-              <v:f eqn="sum @10 21600 0"/>
-            </v:formulas>
-            <v:path o:extrusionok="f" gradientshapeok="t" o:connecttype="rect"/>
-            <o:lock v:ext="edit" aspectratio="t"/>
-          </v:shapetype>
-          <v:shape id="_x0000_i1025" type="#_x0000_t75" style="width:359.25pt;height:269.25pt" o:ole="">
-            <v:imagedata r:id="rId11" o:title=""/>
-          </v:shape>
-          <o:OLEObject Type="Embed" ProgID="PowerPoint.Show.12" ShapeID="_x0000_i1025" DrawAspect="Content" ObjectID="_1617646428" r:id="rId12"/>
-        </w:object>
-      </w:r>
-      <w:bookmarkEnd w:id="0"/>
+          <w:b/>
+          <w:sz w:val="28"/>
+        </w:rPr>
+      </w:pPr>
+      <w:r>
+        <w:rPr>
+          <w:rFonts w:ascii="Times New Roman" w:hAnsi="Times New Roman" w:cs="Times New Roman"/>
+          <w:sz w:val="28"/>
+        </w:rPr>
+        <w:t xml:space="preserve">Số từ trong bộ dữ liệu đang sử dụng hiện tại là </w:t>
+      </w:r>
+      <w:r>
+        <w:rPr>
+          <w:rFonts w:ascii="Times New Roman" w:hAnsi="Times New Roman" w:cs="Times New Roman"/>
+          <w:b/>
+          <w:sz w:val="28"/>
+        </w:rPr>
+        <w:t>58158</w:t>
+      </w:r>
+      <w:r>
+        <w:rPr>
+          <w:rFonts w:ascii="Times New Roman" w:hAnsi="Times New Roman" w:cs="Times New Roman"/>
+          <w:b/>
+          <w:sz w:val="28"/>
+        </w:rPr>
+        <w:t xml:space="preserve"> </w:t>
+      </w:r>
+      <w:r>
+        <w:rPr>
+          <w:rFonts w:ascii="Times New Roman" w:hAnsi="Times New Roman" w:cs="Times New Roman"/>
+          <w:sz w:val="28"/>
+        </w:rPr>
+        <w:t xml:space="preserve">từ, số từ trong bộ dữ liệu từ chuyên ngành dự phòng là </w:t>
+      </w:r>
+      <w:r>
+        <w:rPr>
+          <w:rFonts w:ascii="Times New Roman" w:hAnsi="Times New Roman" w:cs="Times New Roman"/>
+          <w:b/>
+          <w:sz w:val="28"/>
+        </w:rPr>
+        <w:t xml:space="preserve">50659 </w:t>
+      </w:r>
+      <w:r>
+        <w:rPr>
+          <w:rFonts w:ascii="Times New Roman" w:hAnsi="Times New Roman" w:cs="Times New Roman"/>
+          <w:sz w:val="28"/>
+        </w:rPr>
+        <w:t xml:space="preserve">từ, tổng số từ có hiện tại là </w:t>
+      </w:r>
+      <w:r>
+        <w:rPr>
+          <w:rFonts w:ascii="Times New Roman" w:hAnsi="Times New Roman" w:cs="Times New Roman"/>
+          <w:b/>
+          <w:sz w:val="28"/>
+        </w:rPr>
+        <w:t xml:space="preserve">108817 </w:t>
+      </w:r>
+      <w:r>
+        <w:rPr>
+          <w:rFonts w:ascii="Times New Roman" w:hAnsi="Times New Roman" w:cs="Times New Roman"/>
+          <w:sz w:val="28"/>
+        </w:rPr>
+        <w:t>từ.</w:t>
+      </w:r>
     </w:p>
     <w:p>
       <w:pPr>
         <w:pStyle w:val="ListParagraph"/>
         <w:numPr>
-          <w:ilvl w:val="0"/>
+          <w:ilvl w:val="2"/>
           <w:numId w:val="9"/>
         </w:numPr>
         <w:spacing w:after="120"/>
         <w:rPr>
           <w:rFonts w:ascii="Times New Roman" w:hAnsi="Times New Roman" w:cs="Times New Roman"/>
-          <w:sz w:val="28"/>
-        </w:rPr>
-      </w:pPr>
-      <w:r>
-        <w:rPr>
-          <w:rFonts w:ascii="Times New Roman" w:hAnsi="Times New Roman" w:cs="Times New Roman"/>
-          <w:sz w:val="28"/>
-        </w:rPr>
-        <w:t>Trang web có thể sử dụng được tốt, ổn định.</w:t>
+          <w:b/>
+          <w:sz w:val="28"/>
+        </w:rPr>
+      </w:pPr>
+      <w:r>
+        <w:rPr>
+          <w:rFonts w:ascii="Times New Roman" w:hAnsi="Times New Roman" w:cs="Times New Roman"/>
+          <w:sz w:val="28"/>
+        </w:rPr>
+        <w:t xml:space="preserve">Số từ hiện tại cơ bản đủ đáo ứng nhu cầu sử dụng cho người dùng thông thường (so với khoảng </w:t>
+      </w:r>
+      <w:r>
+        <w:rPr>
+          <w:rFonts w:ascii="Times New Roman" w:hAnsi="Times New Roman" w:cs="Times New Roman"/>
+          <w:b/>
+          <w:sz w:val="28"/>
+        </w:rPr>
+        <w:t>200000</w:t>
+      </w:r>
+      <w:r>
+        <w:rPr>
+          <w:rFonts w:ascii="Times New Roman" w:hAnsi="Times New Roman" w:cs="Times New Roman"/>
+          <w:sz w:val="28"/>
+        </w:rPr>
+        <w:t xml:space="preserve"> từ của cuốn từ điển Anh – Việt </w:t>
+      </w:r>
+      <w:r>
+        <w:rPr>
+          <w:rFonts w:ascii="Times New Roman" w:hAnsi="Times New Roman" w:cs="Times New Roman"/>
+          <w:sz w:val="28"/>
+        </w:rPr>
+        <w:t>The Oxford Concise English Dictionary</w:t>
+      </w:r>
+      <w:r>
+        <w:rPr>
+          <w:rFonts w:ascii="Times New Roman" w:hAnsi="Times New Roman" w:cs="Times New Roman"/>
+          <w:sz w:val="28"/>
+        </w:rPr>
+        <w:t xml:space="preserve"> ).</w:t>
       </w:r>
     </w:p>
     <w:p>
       <w:pPr>
         <w:pStyle w:val="ListParagraph"/>
         <w:numPr>
-          <w:ilvl w:val="0"/>
+          <w:ilvl w:val="1"/>
           <w:numId w:val="9"/>
         </w:numPr>
         <w:spacing w:after="120"/>
@@ -713,47 +1191,17 @@
       <w:r>
         <w:rPr>
           <w:rFonts w:ascii="Times New Roman" w:hAnsi="Times New Roman" w:cs="Times New Roman"/>
-          <w:sz w:val="28"/>
-        </w:rPr>
-        <w:t>Trang web đạt được mục tiêu, mục đích đề ra là hỗ trợ tra cứu từ điển.</w:t>
-      </w:r>
-    </w:p>
-    <w:p>
-      <w:pPr>
-        <w:spacing w:after="120"/>
-        <w:ind w:left="709"/>
-        <w:rPr>
-          <w:rFonts w:ascii="Times New Roman" w:hAnsi="Times New Roman" w:cs="Times New Roman"/>
-          <w:sz w:val="28"/>
-        </w:rPr>
-      </w:pPr>
-      <w:r>
-        <w:rPr>
-          <w:rFonts w:ascii="Times New Roman" w:hAnsi="Times New Roman" w:cs="Times New Roman"/>
-          <w:sz w:val="28"/>
-        </w:rPr>
-        <w:t>Là một phần trong quá trình thực hiện dự án cũng như học tập môn Quản lý dự án các Hệ thống thông tin, nhóm rút ra được các điều rõ ràng</w:t>
-      </w:r>
-      <w:r>
-        <w:rPr>
-          <w:rFonts w:ascii="Times New Roman" w:hAnsi="Times New Roman" w:cs="Times New Roman"/>
-          <w:sz w:val="28"/>
-        </w:rPr>
-        <w:t xml:space="preserve"> sau</w:t>
-      </w:r>
-      <w:r>
-        <w:rPr>
-          <w:rFonts w:ascii="Times New Roman" w:hAnsi="Times New Roman" w:cs="Times New Roman"/>
-          <w:sz w:val="28"/>
-        </w:rPr>
-        <w:t>:</w:t>
+          <w:b/>
+          <w:sz w:val="28"/>
+        </w:rPr>
+        <w:t>Dữ liệu âm thanh:</w:t>
       </w:r>
     </w:p>
     <w:p>
       <w:pPr>
         <w:pStyle w:val="ListParagraph"/>
         <w:numPr>
-          <w:ilvl w:val="0"/>
+          <w:ilvl w:val="2"/>
           <w:numId w:val="9"/>
         </w:numPr>
         <w:spacing w:after="120"/>
@@ -767,14 +1215,14 @@
           <w:rFonts w:ascii="Times New Roman" w:hAnsi="Times New Roman" w:cs="Times New Roman"/>
           <w:sz w:val="28"/>
         </w:rPr>
-        <w:t>Biết được các yếu tố cấu thành nên một dự án.</w:t>
+        <w:t>Số lượng tệp âm thanh đều đầy đủ tương ứng với số từ có trong dữ liệu sử dụng.</w:t>
       </w:r>
     </w:p>
     <w:p>
       <w:pPr>
         <w:pStyle w:val="ListParagraph"/>
         <w:numPr>
-          <w:ilvl w:val="0"/>
+          <w:ilvl w:val="2"/>
           <w:numId w:val="9"/>
         </w:numPr>
         <w:spacing w:after="120"/>
@@ -788,14 +1236,14 @@
           <w:rFonts w:ascii="Times New Roman" w:hAnsi="Times New Roman" w:cs="Times New Roman"/>
           <w:sz w:val="28"/>
         </w:rPr>
-        <w:t>Biết được các quy trình tạo lập, thực hiện và kết thúc dự án.</w:t>
+        <w:t>Giọng phát âm dễ nghe, tốc độ vừa phải, rõ ràng, đúng chuẩn quốc tế.</w:t>
       </w:r>
     </w:p>
     <w:p>
       <w:pPr>
         <w:pStyle w:val="ListParagraph"/>
         <w:numPr>
-          <w:ilvl w:val="0"/>
+          <w:ilvl w:val="2"/>
           <w:numId w:val="9"/>
         </w:numPr>
         <w:spacing w:after="120"/>
@@ -809,35 +1257,75 @@
           <w:rFonts w:ascii="Times New Roman" w:hAnsi="Times New Roman" w:cs="Times New Roman"/>
           <w:sz w:val="28"/>
         </w:rPr>
-        <w:t>Có kinh nghiệm khi được tham gia một dự án, dù quy mô nhỏ.</w:t>
-      </w:r>
+        <w:t>Dữ liệu âm thanh đạt yêu cầu để đưa vào sử dụng trong sản phẩm đầu ra của dự án.</w:t>
+      </w:r>
+    </w:p>
+    <w:p>
+      <w:pPr>
+        <w:spacing w:after="120"/>
+        <w:rPr>
+          <w:rFonts w:ascii="Times New Roman" w:hAnsi="Times New Roman" w:cs="Times New Roman"/>
+          <w:sz w:val="28"/>
+        </w:rPr>
+      </w:pPr>
+    </w:p>
+    <w:p>
+      <w:pPr>
+        <w:spacing w:after="120"/>
+        <w:rPr>
+          <w:rFonts w:ascii="Times New Roman" w:hAnsi="Times New Roman" w:cs="Times New Roman"/>
+          <w:sz w:val="28"/>
+        </w:rPr>
+      </w:pPr>
+    </w:p>
+    <w:p>
+      <w:pPr>
+        <w:spacing w:after="120"/>
+        <w:rPr>
+          <w:rFonts w:ascii="Times New Roman" w:hAnsi="Times New Roman" w:cs="Times New Roman"/>
+          <w:sz w:val="28"/>
+        </w:rPr>
+      </w:pPr>
+      <w:bookmarkStart w:id="0" w:name="_GoBack"/>
+      <w:bookmarkEnd w:id="0"/>
     </w:p>
     <w:p>
       <w:pPr>
         <w:pStyle w:val="ListParagraph"/>
         <w:numPr>
-          <w:ilvl w:val="0"/>
+          <w:ilvl w:val="1"/>
           <w:numId w:val="9"/>
         </w:numPr>
         <w:spacing w:after="120"/>
         <w:rPr>
           <w:rFonts w:ascii="Times New Roman" w:hAnsi="Times New Roman" w:cs="Times New Roman"/>
-          <w:sz w:val="28"/>
-        </w:rPr>
-      </w:pPr>
-      <w:r>
-        <w:rPr>
-          <w:rFonts w:ascii="Times New Roman" w:hAnsi="Times New Roman" w:cs="Times New Roman"/>
-          <w:sz w:val="28"/>
-        </w:rPr>
-        <w:t>Sử dụng được các công cụ phục vụ quản lý dự án (Microsoft Project).</w:t>
+          <w:b/>
+          <w:sz w:val="28"/>
+        </w:rPr>
+      </w:pPr>
+      <w:r>
+        <w:rPr>
+          <w:rFonts w:ascii="Times New Roman" w:hAnsi="Times New Roman" w:cs="Times New Roman"/>
+          <w:b/>
+          <w:sz w:val="28"/>
+        </w:rPr>
+        <w:lastRenderedPageBreak/>
+        <w:t>Địa chỉ tên miền</w:t>
+      </w:r>
+      <w:r>
+        <w:rPr>
+          <w:rFonts w:ascii="Times New Roman" w:hAnsi="Times New Roman" w:cs="Times New Roman"/>
+          <w:b/>
+          <w:sz w:val="28"/>
+        </w:rPr>
+        <w:t>:</w:t>
       </w:r>
     </w:p>
     <w:p>
       <w:pPr>
         <w:pStyle w:val="ListParagraph"/>
         <w:numPr>
-          <w:ilvl w:val="0"/>
+          <w:ilvl w:val="2"/>
           <w:numId w:val="9"/>
         </w:numPr>
         <w:spacing w:after="120"/>
@@ -851,21 +1339,14 @@
           <w:rFonts w:ascii="Times New Roman" w:hAnsi="Times New Roman" w:cs="Times New Roman"/>
           <w:sz w:val="28"/>
         </w:rPr>
-        <w:t>Cải thiện kỹ năng làm việ</w:t>
-      </w:r>
-      <w:r>
-        <w:rPr>
-          <w:rFonts w:ascii="Times New Roman" w:hAnsi="Times New Roman" w:cs="Times New Roman"/>
-          <w:sz w:val="28"/>
-        </w:rPr>
-        <w:t>c nhóm.</w:t>
+        <w:t>Tên miền được lựa chọn: webtudien.tk, dễ nhớ, ngắn gọn, đầy súc tích.</w:t>
       </w:r>
     </w:p>
     <w:p>
       <w:pPr>
         <w:pStyle w:val="ListParagraph"/>
         <w:numPr>
-          <w:ilvl w:val="0"/>
+          <w:ilvl w:val="2"/>
           <w:numId w:val="9"/>
         </w:numPr>
         <w:spacing w:after="120"/>
@@ -879,7 +1360,446 @@
           <w:rFonts w:ascii="Times New Roman" w:hAnsi="Times New Roman" w:cs="Times New Roman"/>
           <w:sz w:val="28"/>
         </w:rPr>
-        <w:t>Cải thiện kiến thức, kỹ năng cá nhân.</w:t>
+        <w:t>Thời hạn sử dụng khá tốt, dễ</w:t>
+      </w:r>
+      <w:r>
+        <w:rPr>
+          <w:rFonts w:ascii="Times New Roman" w:hAnsi="Times New Roman" w:cs="Times New Roman"/>
+          <w:sz w:val="28"/>
+        </w:rPr>
+        <w:t xml:space="preserve"> dàng đă</w:t>
+      </w:r>
+      <w:r>
+        <w:rPr>
+          <w:rFonts w:ascii="Times New Roman" w:hAnsi="Times New Roman" w:cs="Times New Roman"/>
+          <w:sz w:val="28"/>
+        </w:rPr>
+        <w:t>ng ký lại miễn phí</w:t>
+      </w:r>
+      <w:r>
+        <w:rPr>
+          <w:rFonts w:ascii="Times New Roman" w:hAnsi="Times New Roman" w:cs="Times New Roman"/>
+          <w:sz w:val="28"/>
+        </w:rPr>
+        <w:t>.</w:t>
+      </w:r>
+    </w:p>
+    <w:p>
+      <w:pPr>
+        <w:spacing w:after="120"/>
+        <w:ind w:left="1418"/>
+        <w:rPr>
+          <w:rFonts w:ascii="Times New Roman" w:hAnsi="Times New Roman" w:cs="Times New Roman"/>
+          <w:sz w:val="28"/>
+        </w:rPr>
+      </w:pPr>
+      <w:r>
+        <w:rPr>
+          <w:rFonts w:ascii="Times New Roman" w:hAnsi="Times New Roman" w:cs="Times New Roman"/>
+          <w:noProof/>
+          <w:sz w:val="28"/>
+        </w:rPr>
+        <w:drawing>
+          <wp:inline distT="0" distB="0" distL="0" distR="0" wp14:anchorId="71A8D095" wp14:editId="7456DD5C">
+            <wp:extent cx="5381625" cy="266226"/>
+            <wp:effectExtent l="76200" t="76200" r="66675" b="76835"/>
+            <wp:docPr id="4" name="Picture 4"/>
+            <wp:cNvGraphicFramePr>
+              <a:graphicFrameLocks xmlns:a="http://schemas.openxmlformats.org/drawingml/2006/main" noChangeAspect="1"/>
+            </wp:cNvGraphicFramePr>
+            <a:graphic xmlns:a="http://schemas.openxmlformats.org/drawingml/2006/main">
+              <a:graphicData uri="http://schemas.openxmlformats.org/drawingml/2006/picture">
+                <pic:pic xmlns:pic="http://schemas.openxmlformats.org/drawingml/2006/picture">
+                  <pic:nvPicPr>
+                    <pic:cNvPr id="0" name="domain_check.jpg"/>
+                    <pic:cNvPicPr/>
+                  </pic:nvPicPr>
+                  <pic:blipFill>
+                    <a:blip r:embed="rId11">
+                      <a:extLst>
+                        <a:ext uri="{28A0092B-C50C-407E-A947-70E740481C1C}">
+                          <a14:useLocalDpi xmlns:a14="http://schemas.microsoft.com/office/drawing/2010/main" val="0"/>
+                        </a:ext>
+                      </a:extLst>
+                    </a:blip>
+                    <a:stretch>
+                      <a:fillRect/>
+                    </a:stretch>
+                  </pic:blipFill>
+                  <pic:spPr>
+                    <a:xfrm>
+                      <a:off x="0" y="0"/>
+                      <a:ext cx="5378373" cy="266065"/>
+                    </a:xfrm>
+                    <a:prstGeom prst="rect">
+                      <a:avLst/>
+                    </a:prstGeom>
+                    <a:effectLst>
+                      <a:glow rad="63500">
+                        <a:schemeClr val="tx1">
+                          <a:alpha val="40000"/>
+                        </a:schemeClr>
+                      </a:glow>
+                    </a:effectLst>
+                  </pic:spPr>
+                </pic:pic>
+              </a:graphicData>
+            </a:graphic>
+          </wp:inline>
+        </w:drawing>
+      </w:r>
+    </w:p>
+    <w:p>
+      <w:pPr>
+        <w:pStyle w:val="ListParagraph"/>
+        <w:numPr>
+          <w:ilvl w:val="1"/>
+          <w:numId w:val="9"/>
+        </w:numPr>
+        <w:spacing w:after="120"/>
+        <w:rPr>
+          <w:rFonts w:ascii="Times New Roman" w:hAnsi="Times New Roman" w:cs="Times New Roman"/>
+          <w:sz w:val="28"/>
+        </w:rPr>
+      </w:pPr>
+      <w:r>
+        <w:rPr>
+          <w:rFonts w:ascii="Times New Roman" w:hAnsi="Times New Roman" w:cs="Times New Roman"/>
+          <w:b/>
+          <w:sz w:val="28"/>
+        </w:rPr>
+        <w:t>Hệ thống máy chủ:</w:t>
+      </w:r>
+    </w:p>
+    <w:p>
+      <w:pPr>
+        <w:pStyle w:val="ListParagraph"/>
+        <w:numPr>
+          <w:ilvl w:val="2"/>
+          <w:numId w:val="9"/>
+        </w:numPr>
+        <w:rPr>
+          <w:rFonts w:ascii="Times New Roman" w:hAnsi="Times New Roman" w:cs="Times New Roman"/>
+          <w:sz w:val="28"/>
+        </w:rPr>
+      </w:pPr>
+      <w:r>
+        <w:rPr>
+          <w:rFonts w:ascii="Times New Roman" w:hAnsi="Times New Roman" w:cs="Times New Roman"/>
+          <w:sz w:val="28"/>
+        </w:rPr>
+        <w:t>Mức độ chịu tải tốt so với các máy chủ miễn phí khác.</w:t>
+      </w:r>
+    </w:p>
+    <w:p>
+      <w:pPr>
+        <w:pStyle w:val="ListParagraph"/>
+        <w:numPr>
+          <w:ilvl w:val="2"/>
+          <w:numId w:val="9"/>
+        </w:numPr>
+        <w:rPr>
+          <w:rFonts w:ascii="Times New Roman" w:hAnsi="Times New Roman" w:cs="Times New Roman"/>
+          <w:sz w:val="28"/>
+        </w:rPr>
+      </w:pPr>
+      <w:r>
+        <w:rPr>
+          <w:rFonts w:ascii="Times New Roman" w:hAnsi="Times New Roman" w:cs="Times New Roman"/>
+          <w:sz w:val="28"/>
+        </w:rPr>
+        <w:t>Giao diện Cpanel trực quan, dễ sử dụng, có hỗ trợ giao thức FTP.</w:t>
+      </w:r>
+    </w:p>
+    <w:p>
+      <w:pPr>
+        <w:pStyle w:val="ListParagraph"/>
+        <w:numPr>
+          <w:ilvl w:val="2"/>
+          <w:numId w:val="9"/>
+        </w:numPr>
+        <w:spacing w:after="120"/>
+        <w:rPr>
+          <w:rFonts w:ascii="Times New Roman" w:hAnsi="Times New Roman" w:cs="Times New Roman"/>
+          <w:sz w:val="28"/>
+        </w:rPr>
+      </w:pPr>
+      <w:r>
+        <w:rPr>
+          <w:rFonts w:ascii="Times New Roman" w:hAnsi="Times New Roman" w:cs="Times New Roman"/>
+          <w:sz w:val="28"/>
+        </w:rPr>
+        <w:t>Dễ dàng quản lý tổng quát máy chủ.</w:t>
+      </w:r>
+    </w:p>
+    <w:p>
+      <w:pPr>
+        <w:spacing w:after="120"/>
+        <w:ind w:left="1560"/>
+        <w:rPr>
+          <w:rFonts w:ascii="Times New Roman" w:hAnsi="Times New Roman" w:cs="Times New Roman"/>
+          <w:sz w:val="28"/>
+        </w:rPr>
+      </w:pPr>
+      <w:r>
+        <w:rPr>
+          <w:rFonts w:ascii="Times New Roman" w:hAnsi="Times New Roman" w:cs="Times New Roman"/>
+          <w:noProof/>
+          <w:sz w:val="28"/>
+        </w:rPr>
+        <w:drawing>
+          <wp:inline distT="0" distB="0" distL="0" distR="0" wp14:anchorId="5230AC52" wp14:editId="304F9B5C">
+            <wp:extent cx="4933950" cy="2681901"/>
+            <wp:effectExtent l="76200" t="76200" r="76200" b="80645"/>
+            <wp:docPr id="5" name="Picture 5"/>
+            <wp:cNvGraphicFramePr>
+              <a:graphicFrameLocks xmlns:a="http://schemas.openxmlformats.org/drawingml/2006/main" noChangeAspect="1"/>
+            </wp:cNvGraphicFramePr>
+            <a:graphic xmlns:a="http://schemas.openxmlformats.org/drawingml/2006/main">
+              <a:graphicData uri="http://schemas.openxmlformats.org/drawingml/2006/picture">
+                <pic:pic xmlns:pic="http://schemas.openxmlformats.org/drawingml/2006/picture">
+                  <pic:nvPicPr>
+                    <pic:cNvPr id="0" name="hosting_check.jpg"/>
+                    <pic:cNvPicPr/>
+                  </pic:nvPicPr>
+                  <pic:blipFill>
+                    <a:blip r:embed="rId12" cstate="print">
+                      <a:extLst>
+                        <a:ext uri="{28A0092B-C50C-407E-A947-70E740481C1C}">
+                          <a14:useLocalDpi xmlns:a14="http://schemas.microsoft.com/office/drawing/2010/main" val="0"/>
+                        </a:ext>
+                      </a:extLst>
+                    </a:blip>
+                    <a:stretch>
+                      <a:fillRect/>
+                    </a:stretch>
+                  </pic:blipFill>
+                  <pic:spPr>
+                    <a:xfrm>
+                      <a:off x="0" y="0"/>
+                      <a:ext cx="4951539" cy="2691461"/>
+                    </a:xfrm>
+                    <a:prstGeom prst="rect">
+                      <a:avLst/>
+                    </a:prstGeom>
+                    <a:effectLst>
+                      <a:glow rad="63500">
+                        <a:schemeClr val="tx1">
+                          <a:alpha val="40000"/>
+                        </a:schemeClr>
+                      </a:glow>
+                    </a:effectLst>
+                  </pic:spPr>
+                </pic:pic>
+              </a:graphicData>
+            </a:graphic>
+          </wp:inline>
+        </w:drawing>
+      </w:r>
+    </w:p>
+    <w:p>
+      <w:pPr>
+        <w:pStyle w:val="ListParagraph"/>
+        <w:numPr>
+          <w:ilvl w:val="1"/>
+          <w:numId w:val="9"/>
+        </w:numPr>
+        <w:spacing w:after="120"/>
+        <w:rPr>
+          <w:rFonts w:ascii="Times New Roman" w:hAnsi="Times New Roman" w:cs="Times New Roman"/>
+          <w:sz w:val="28"/>
+        </w:rPr>
+      </w:pPr>
+      <w:r>
+        <w:rPr>
+          <w:rFonts w:ascii="Times New Roman" w:hAnsi="Times New Roman" w:cs="Times New Roman"/>
+          <w:b/>
+          <w:sz w:val="28"/>
+        </w:rPr>
+        <w:t>Tốc độ truy cập:</w:t>
+      </w:r>
+    </w:p>
+    <w:p>
+      <w:pPr>
+        <w:pStyle w:val="ListParagraph"/>
+        <w:numPr>
+          <w:ilvl w:val="2"/>
+          <w:numId w:val="9"/>
+        </w:numPr>
+        <w:spacing w:after="120"/>
+        <w:rPr>
+          <w:rFonts w:ascii="Times New Roman" w:hAnsi="Times New Roman" w:cs="Times New Roman"/>
+          <w:sz w:val="28"/>
+        </w:rPr>
+      </w:pPr>
+      <w:r>
+        <w:rPr>
+          <w:rFonts w:ascii="Times New Roman" w:hAnsi="Times New Roman" w:cs="Times New Roman"/>
+          <w:sz w:val="28"/>
+        </w:rPr>
+        <w:t>Đạt yêu cầu.</w:t>
+      </w:r>
+    </w:p>
+    <w:p>
+      <w:pPr>
+        <w:pStyle w:val="ListParagraph"/>
+        <w:numPr>
+          <w:ilvl w:val="2"/>
+          <w:numId w:val="9"/>
+        </w:numPr>
+        <w:spacing w:after="120"/>
+        <w:rPr>
+          <w:rFonts w:ascii="Times New Roman" w:hAnsi="Times New Roman" w:cs="Times New Roman"/>
+          <w:sz w:val="28"/>
+        </w:rPr>
+      </w:pPr>
+      <w:r>
+        <w:rPr>
+          <w:rFonts w:ascii="Times New Roman" w:hAnsi="Times New Roman" w:cs="Times New Roman"/>
+          <w:sz w:val="28"/>
+        </w:rPr>
+        <w:t>Sử dụng hệ thống đánh giá trang web: Google PageSpeed Insights.</w:t>
+      </w:r>
+    </w:p>
+    <w:p>
+      <w:pPr>
+        <w:pStyle w:val="ListParagraph"/>
+        <w:numPr>
+          <w:ilvl w:val="2"/>
+          <w:numId w:val="9"/>
+        </w:numPr>
+        <w:spacing w:after="120"/>
+        <w:rPr>
+          <w:rFonts w:ascii="Times New Roman" w:hAnsi="Times New Roman" w:cs="Times New Roman"/>
+          <w:sz w:val="28"/>
+        </w:rPr>
+      </w:pPr>
+      <w:r>
+        <w:rPr>
+          <w:rFonts w:ascii="Times New Roman" w:hAnsi="Times New Roman" w:cs="Times New Roman"/>
+          <w:sz w:val="28"/>
+        </w:rPr>
+        <w:t>So sánh kết quả trước và sau khi kết nối dịch vụ tối ưu trên cả 2 nền tảng Desktop và Mobile:</w:t>
+      </w:r>
+    </w:p>
+    <w:p>
+      <w:pPr>
+        <w:spacing w:after="120"/>
+        <w:ind w:left="1701"/>
+        <w:rPr>
+          <w:rFonts w:ascii="Times New Roman" w:hAnsi="Times New Roman" w:cs="Times New Roman"/>
+          <w:sz w:val="28"/>
+        </w:rPr>
+      </w:pPr>
+      <w:r>
+        <w:rPr>
+          <w:rFonts w:ascii="Times New Roman" w:hAnsi="Times New Roman" w:cs="Times New Roman"/>
+          <w:noProof/>
+          <w:sz w:val="28"/>
+        </w:rPr>
+        <w:drawing>
+          <wp:inline distT="0" distB="0" distL="0" distR="0">
+            <wp:extent cx="2430781" cy="1381125"/>
+            <wp:effectExtent l="76200" t="76200" r="83820" b="66675"/>
+            <wp:docPr id="6" name="Picture 6"/>
+            <wp:cNvGraphicFramePr>
+              <a:graphicFrameLocks xmlns:a="http://schemas.openxmlformats.org/drawingml/2006/main" noChangeAspect="1"/>
+            </wp:cNvGraphicFramePr>
+            <a:graphic xmlns:a="http://schemas.openxmlformats.org/drawingml/2006/main">
+              <a:graphicData uri="http://schemas.openxmlformats.org/drawingml/2006/picture">
+                <pic:pic xmlns:pic="http://schemas.openxmlformats.org/drawingml/2006/picture">
+                  <pic:nvPicPr>
+                    <pic:cNvPr id="0" name="Before.jpg"/>
+                    <pic:cNvPicPr/>
+                  </pic:nvPicPr>
+                  <pic:blipFill>
+                    <a:blip r:embed="rId13">
+                      <a:extLst>
+                        <a:ext uri="{28A0092B-C50C-407E-A947-70E740481C1C}">
+                          <a14:useLocalDpi xmlns:a14="http://schemas.microsoft.com/office/drawing/2010/main" val="0"/>
+                        </a:ext>
+                      </a:extLst>
+                    </a:blip>
+                    <a:stretch>
+                      <a:fillRect/>
+                    </a:stretch>
+                  </pic:blipFill>
+                  <pic:spPr>
+                    <a:xfrm>
+                      <a:off x="0" y="0"/>
+                      <a:ext cx="2432128" cy="1381890"/>
+                    </a:xfrm>
+                    <a:prstGeom prst="rect">
+                      <a:avLst/>
+                    </a:prstGeom>
+                    <a:effectLst>
+                      <a:glow rad="63500">
+                        <a:schemeClr val="tx1">
+                          <a:alpha val="40000"/>
+                        </a:schemeClr>
+                      </a:glow>
+                    </a:effectLst>
+                  </pic:spPr>
+                </pic:pic>
+              </a:graphicData>
+            </a:graphic>
+          </wp:inline>
+        </w:drawing>
+      </w:r>
+      <w:r>
+        <w:rPr>
+          <w:rFonts w:ascii="Times New Roman" w:hAnsi="Times New Roman" w:cs="Times New Roman"/>
+          <w:noProof/>
+          <w:sz w:val="28"/>
+        </w:rPr>
+        <w:drawing>
+          <wp:inline distT="0" distB="0" distL="0" distR="0" wp14:anchorId="7F3FE40C" wp14:editId="511C8DFB">
+            <wp:extent cx="2419350" cy="1363633"/>
+            <wp:effectExtent l="76200" t="76200" r="76200" b="84455"/>
+            <wp:docPr id="7" name="Picture 7"/>
+            <wp:cNvGraphicFramePr>
+              <a:graphicFrameLocks xmlns:a="http://schemas.openxmlformats.org/drawingml/2006/main" noChangeAspect="1"/>
+            </wp:cNvGraphicFramePr>
+            <a:graphic xmlns:a="http://schemas.openxmlformats.org/drawingml/2006/main">
+              <a:graphicData uri="http://schemas.openxmlformats.org/drawingml/2006/picture">
+                <pic:pic xmlns:pic="http://schemas.openxmlformats.org/drawingml/2006/picture">
+                  <pic:nvPicPr>
+                    <pic:cNvPr id="0" name="After.jpg"/>
+                    <pic:cNvPicPr/>
+                  </pic:nvPicPr>
+                  <pic:blipFill>
+                    <a:blip r:embed="rId14">
+                      <a:extLst>
+                        <a:ext uri="{28A0092B-C50C-407E-A947-70E740481C1C}">
+                          <a14:useLocalDpi xmlns:a14="http://schemas.microsoft.com/office/drawing/2010/main" val="0"/>
+                        </a:ext>
+                      </a:extLst>
+                    </a:blip>
+                    <a:stretch>
+                      <a:fillRect/>
+                    </a:stretch>
+                  </pic:blipFill>
+                  <pic:spPr>
+                    <a:xfrm>
+                      <a:off x="0" y="0"/>
+                      <a:ext cx="2420382" cy="1364214"/>
+                    </a:xfrm>
+                    <a:prstGeom prst="rect">
+                      <a:avLst/>
+                    </a:prstGeom>
+                    <a:effectLst>
+                      <a:glow rad="63500">
+                        <a:schemeClr val="tx1">
+                          <a:alpha val="40000"/>
+                        </a:schemeClr>
+                      </a:glow>
+                    </a:effectLst>
+                  </pic:spPr>
+                </pic:pic>
+              </a:graphicData>
+            </a:graphic>
+          </wp:inline>
+        </w:drawing>
       </w:r>
     </w:p>
     <w:p>
@@ -893,12 +1813,12 @@
       </w:pPr>
     </w:p>
     <w:sectPr>
-      <w:headerReference w:type="even" r:id="rId13"/>
-      <w:headerReference w:type="default" r:id="rId14"/>
-      <w:footerReference w:type="even" r:id="rId15"/>
-      <w:footerReference w:type="default" r:id="rId16"/>
-      <w:headerReference w:type="first" r:id="rId17"/>
-      <w:footerReference w:type="first" r:id="rId18"/>
+      <w:headerReference w:type="even" r:id="rId15"/>
+      <w:headerReference w:type="default" r:id="rId16"/>
+      <w:footerReference w:type="even" r:id="rId17"/>
+      <w:footerReference w:type="default" r:id="rId18"/>
+      <w:headerReference w:type="first" r:id="rId19"/>
+      <w:footerReference w:type="first" r:id="rId20"/>
       <w:pgSz w:w="11909" w:h="16834" w:code="9"/>
       <w:pgMar w:top="1134" w:right="1134" w:bottom="1134" w:left="851" w:header="720" w:footer="720" w:gutter="0"/>
       <w:pgBorders w:display="firstPage" w:offsetFrom="page">
@@ -984,7 +1904,7 @@
           <w:rPr>
             <w:noProof/>
           </w:rPr>
-          <w:t>3</w:t>
+          <w:t>4</w:t>
         </w:r>
         <w:r>
           <w:rPr>
@@ -1407,7 +2327,7 @@
   <w:abstractNum w:abstractNumId="2">
     <w:nsid w:val="26B828BE"/>
     <w:multiLevelType w:val="hybridMultilevel"/>
-    <w:tmpl w:val="787CB3B2"/>
+    <w:tmpl w:val="5F5266E0"/>
     <w:lvl w:ilvl="0" w:tplc="04090001">
       <w:start w:val="1"/>
       <w:numFmt w:val="bullet"/>
@@ -1432,7 +2352,7 @@
         <w:rFonts w:ascii="Courier New" w:hAnsi="Courier New" w:cs="Courier New" w:hint="default"/>
       </w:rPr>
     </w:lvl>
-    <w:lvl w:ilvl="2" w:tplc="04090005" w:tentative="1">
+    <w:lvl w:ilvl="2" w:tplc="04090005">
       <w:start w:val="1"/>
       <w:numFmt w:val="bullet"/>
       <w:lvlText w:val=""/>
@@ -2083,6 +3003,119 @@
     </w:lvl>
   </w:abstractNum>
   <w:abstractNum w:abstractNumId="8">
+    <w:nsid w:val="67B43704"/>
+    <w:multiLevelType w:val="hybridMultilevel"/>
+    <w:tmpl w:val="9452BB0A"/>
+    <w:lvl w:ilvl="0" w:tplc="04090001">
+      <w:start w:val="1"/>
+      <w:numFmt w:val="bullet"/>
+      <w:lvlText w:val=""/>
+      <w:lvlJc w:val="left"/>
+      <w:pPr>
+        <w:ind w:left="1080" w:hanging="360"/>
+      </w:pPr>
+      <w:rPr>
+        <w:rFonts w:ascii="Symbol" w:hAnsi="Symbol" w:hint="default"/>
+      </w:rPr>
+    </w:lvl>
+    <w:lvl w:ilvl="1" w:tplc="04090003">
+      <w:start w:val="1"/>
+      <w:numFmt w:val="bullet"/>
+      <w:lvlText w:val="o"/>
+      <w:lvlJc w:val="left"/>
+      <w:pPr>
+        <w:ind w:left="1800" w:hanging="360"/>
+      </w:pPr>
+      <w:rPr>
+        <w:rFonts w:ascii="Courier New" w:hAnsi="Courier New" w:cs="Courier New" w:hint="default"/>
+      </w:rPr>
+    </w:lvl>
+    <w:lvl w:ilvl="2" w:tplc="04090005" w:tentative="1">
+      <w:start w:val="1"/>
+      <w:numFmt w:val="bullet"/>
+      <w:lvlText w:val=""/>
+      <w:lvlJc w:val="left"/>
+      <w:pPr>
+        <w:ind w:left="2520" w:hanging="360"/>
+      </w:pPr>
+      <w:rPr>
+        <w:rFonts w:ascii="Wingdings" w:hAnsi="Wingdings" w:hint="default"/>
+      </w:rPr>
+    </w:lvl>
+    <w:lvl w:ilvl="3" w:tplc="04090001" w:tentative="1">
+      <w:start w:val="1"/>
+      <w:numFmt w:val="bullet"/>
+      <w:lvlText w:val=""/>
+      <w:lvlJc w:val="left"/>
+      <w:pPr>
+        <w:ind w:left="3240" w:hanging="360"/>
+      </w:pPr>
+      <w:rPr>
+        <w:rFonts w:ascii="Symbol" w:hAnsi="Symbol" w:hint="default"/>
+      </w:rPr>
+    </w:lvl>
+    <w:lvl w:ilvl="4" w:tplc="04090003" w:tentative="1">
+      <w:start w:val="1"/>
+      <w:numFmt w:val="bullet"/>
+      <w:lvlText w:val="o"/>
+      <w:lvlJc w:val="left"/>
+      <w:pPr>
+        <w:ind w:left="3960" w:hanging="360"/>
+      </w:pPr>
+      <w:rPr>
+        <w:rFonts w:ascii="Courier New" w:hAnsi="Courier New" w:cs="Courier New" w:hint="default"/>
+      </w:rPr>
+    </w:lvl>
+    <w:lvl w:ilvl="5" w:tplc="04090005" w:tentative="1">
+      <w:start w:val="1"/>
+      <w:numFmt w:val="bullet"/>
+      <w:lvlText w:val=""/>
+      <w:lvlJc w:val="left"/>
+      <w:pPr>
+        <w:ind w:left="4680" w:hanging="360"/>
+      </w:pPr>
+      <w:rPr>
+        <w:rFonts w:ascii="Wingdings" w:hAnsi="Wingdings" w:hint="default"/>
+      </w:rPr>
+    </w:lvl>
+    <w:lvl w:ilvl="6" w:tplc="04090001" w:tentative="1">
+      <w:start w:val="1"/>
+      <w:numFmt w:val="bullet"/>
+      <w:lvlText w:val=""/>
+      <w:lvlJc w:val="left"/>
+      <w:pPr>
+        <w:ind w:left="5400" w:hanging="360"/>
+      </w:pPr>
+      <w:rPr>
+        <w:rFonts w:ascii="Symbol" w:hAnsi="Symbol" w:hint="default"/>
+      </w:rPr>
+    </w:lvl>
+    <w:lvl w:ilvl="7" w:tplc="04090003" w:tentative="1">
+      <w:start w:val="1"/>
+      <w:numFmt w:val="bullet"/>
+      <w:lvlText w:val="o"/>
+      <w:lvlJc w:val="left"/>
+      <w:pPr>
+        <w:ind w:left="6120" w:hanging="360"/>
+      </w:pPr>
+      <w:rPr>
+        <w:rFonts w:ascii="Courier New" w:hAnsi="Courier New" w:cs="Courier New" w:hint="default"/>
+      </w:rPr>
+    </w:lvl>
+    <w:lvl w:ilvl="8" w:tplc="04090005" w:tentative="1">
+      <w:start w:val="1"/>
+      <w:numFmt w:val="bullet"/>
+      <w:lvlText w:val=""/>
+      <w:lvlJc w:val="left"/>
+      <w:pPr>
+        <w:ind w:left="6840" w:hanging="360"/>
+      </w:pPr>
+      <w:rPr>
+        <w:rFonts w:ascii="Wingdings" w:hAnsi="Wingdings" w:hint="default"/>
+      </w:rPr>
+    </w:lvl>
+  </w:abstractNum>
+  <w:abstractNum w:abstractNumId="9">
     <w:nsid w:val="6E2E3ACF"/>
     <w:multiLevelType w:val="hybridMultilevel"/>
     <w:tmpl w:val="C5DC3A1C"/>
@@ -2189,6 +3222,119 @@
       <w:lvlJc w:val="left"/>
       <w:pPr>
         <w:ind w:left="7560" w:hanging="360"/>
+      </w:pPr>
+      <w:rPr>
+        <w:rFonts w:ascii="Wingdings" w:hAnsi="Wingdings" w:hint="default"/>
+      </w:rPr>
+    </w:lvl>
+  </w:abstractNum>
+  <w:abstractNum w:abstractNumId="10">
+    <w:nsid w:val="76061247"/>
+    <w:multiLevelType w:val="hybridMultilevel"/>
+    <w:tmpl w:val="1B281C3C"/>
+    <w:lvl w:ilvl="0" w:tplc="04090001">
+      <w:start w:val="1"/>
+      <w:numFmt w:val="bullet"/>
+      <w:lvlText w:val=""/>
+      <w:lvlJc w:val="left"/>
+      <w:pPr>
+        <w:ind w:left="2509" w:hanging="360"/>
+      </w:pPr>
+      <w:rPr>
+        <w:rFonts w:ascii="Symbol" w:hAnsi="Symbol" w:hint="default"/>
+      </w:rPr>
+    </w:lvl>
+    <w:lvl w:ilvl="1" w:tplc="04090003">
+      <w:start w:val="1"/>
+      <w:numFmt w:val="bullet"/>
+      <w:lvlText w:val="o"/>
+      <w:lvlJc w:val="left"/>
+      <w:pPr>
+        <w:ind w:left="3229" w:hanging="360"/>
+      </w:pPr>
+      <w:rPr>
+        <w:rFonts w:ascii="Courier New" w:hAnsi="Courier New" w:cs="Courier New" w:hint="default"/>
+      </w:rPr>
+    </w:lvl>
+    <w:lvl w:ilvl="2" w:tplc="04090005" w:tentative="1">
+      <w:start w:val="1"/>
+      <w:numFmt w:val="bullet"/>
+      <w:lvlText w:val=""/>
+      <w:lvlJc w:val="left"/>
+      <w:pPr>
+        <w:ind w:left="3949" w:hanging="360"/>
+      </w:pPr>
+      <w:rPr>
+        <w:rFonts w:ascii="Wingdings" w:hAnsi="Wingdings" w:hint="default"/>
+      </w:rPr>
+    </w:lvl>
+    <w:lvl w:ilvl="3" w:tplc="04090001" w:tentative="1">
+      <w:start w:val="1"/>
+      <w:numFmt w:val="bullet"/>
+      <w:lvlText w:val=""/>
+      <w:lvlJc w:val="left"/>
+      <w:pPr>
+        <w:ind w:left="4669" w:hanging="360"/>
+      </w:pPr>
+      <w:rPr>
+        <w:rFonts w:ascii="Symbol" w:hAnsi="Symbol" w:hint="default"/>
+      </w:rPr>
+    </w:lvl>
+    <w:lvl w:ilvl="4" w:tplc="04090003" w:tentative="1">
+      <w:start w:val="1"/>
+      <w:numFmt w:val="bullet"/>
+      <w:lvlText w:val="o"/>
+      <w:lvlJc w:val="left"/>
+      <w:pPr>
+        <w:ind w:left="5389" w:hanging="360"/>
+      </w:pPr>
+      <w:rPr>
+        <w:rFonts w:ascii="Courier New" w:hAnsi="Courier New" w:cs="Courier New" w:hint="default"/>
+      </w:rPr>
+    </w:lvl>
+    <w:lvl w:ilvl="5" w:tplc="04090005" w:tentative="1">
+      <w:start w:val="1"/>
+      <w:numFmt w:val="bullet"/>
+      <w:lvlText w:val=""/>
+      <w:lvlJc w:val="left"/>
+      <w:pPr>
+        <w:ind w:left="6109" w:hanging="360"/>
+      </w:pPr>
+      <w:rPr>
+        <w:rFonts w:ascii="Wingdings" w:hAnsi="Wingdings" w:hint="default"/>
+      </w:rPr>
+    </w:lvl>
+    <w:lvl w:ilvl="6" w:tplc="04090001" w:tentative="1">
+      <w:start w:val="1"/>
+      <w:numFmt w:val="bullet"/>
+      <w:lvlText w:val=""/>
+      <w:lvlJc w:val="left"/>
+      <w:pPr>
+        <w:ind w:left="6829" w:hanging="360"/>
+      </w:pPr>
+      <w:rPr>
+        <w:rFonts w:ascii="Symbol" w:hAnsi="Symbol" w:hint="default"/>
+      </w:rPr>
+    </w:lvl>
+    <w:lvl w:ilvl="7" w:tplc="04090003" w:tentative="1">
+      <w:start w:val="1"/>
+      <w:numFmt w:val="bullet"/>
+      <w:lvlText w:val="o"/>
+      <w:lvlJc w:val="left"/>
+      <w:pPr>
+        <w:ind w:left="7549" w:hanging="360"/>
+      </w:pPr>
+      <w:rPr>
+        <w:rFonts w:ascii="Courier New" w:hAnsi="Courier New" w:cs="Courier New" w:hint="default"/>
+      </w:rPr>
+    </w:lvl>
+    <w:lvl w:ilvl="8" w:tplc="04090005" w:tentative="1">
+      <w:start w:val="1"/>
+      <w:numFmt w:val="bullet"/>
+      <w:lvlText w:val=""/>
+      <w:lvlJc w:val="left"/>
+      <w:pPr>
+        <w:ind w:left="8269" w:hanging="360"/>
       </w:pPr>
       <w:rPr>
         <w:rFonts w:ascii="Wingdings" w:hAnsi="Wingdings" w:hint="default"/>
@@ -2211,7 +3357,7 @@
     <w:abstractNumId w:val="6"/>
   </w:num>
   <w:num w:numId="6">
-    <w:abstractNumId w:val="8"/>
+    <w:abstractNumId w:val="9"/>
   </w:num>
   <w:num w:numId="7">
     <w:abstractNumId w:val="4"/>
@@ -2221,6 +3367,12 @@
   </w:num>
   <w:num w:numId="9">
     <w:abstractNumId w:val="2"/>
+  </w:num>
+  <w:num w:numId="10">
+    <w:abstractNumId w:val="8"/>
+  </w:num>
+  <w:num w:numId="11">
+    <w:abstractNumId w:val="10"/>
   </w:num>
 </w:numbering>
 </file>
@@ -3149,7 +4301,7 @@
 </file>
 
 <file path=customXml/itemProps1.xml><?xml version="1.0" encoding="utf-8"?>
-<ds:datastoreItem xmlns:ds="http://schemas.openxmlformats.org/officeDocument/2006/customXml" ds:itemID="{51A7F246-322E-4E34-A741-0CB6F1D882E3}">
+<ds:datastoreItem xmlns:ds="http://schemas.openxmlformats.org/officeDocument/2006/customXml" ds:itemID="{AB33EAA6-403D-4FF8-9391-0508DFFDDFE8}">
   <ds:schemaRefs>
     <ds:schemaRef ds:uri="http://schemas.openxmlformats.org/officeDocument/2006/bibliography"/>
   </ds:schemaRefs>

--- a/Tailieu/Baocaotongket_nhom_13.docx
+++ b/Tailieu/Baocaotongket_nhom_13.docx
@@ -1143,7 +1143,21 @@
           <w:rFonts w:ascii="Times New Roman" w:hAnsi="Times New Roman" w:cs="Times New Roman"/>
           <w:sz w:val="28"/>
         </w:rPr>
-        <w:t xml:space="preserve">Số từ hiện tại cơ bản đủ đáo ứng nhu cầu sử dụng cho người dùng thông thường (so với khoảng </w:t>
+        <w:t>Số từ hiện tại cơ bản đủ</w:t>
+      </w:r>
+      <w:r>
+        <w:rPr>
+          <w:rFonts w:ascii="Times New Roman" w:hAnsi="Times New Roman" w:cs="Times New Roman"/>
+          <w:sz w:val="28"/>
+        </w:rPr>
+        <w:t xml:space="preserve"> đáp</w:t>
+      </w:r>
+      <w:r>
+        <w:rPr>
+          <w:rFonts w:ascii="Times New Roman" w:hAnsi="Times New Roman" w:cs="Times New Roman"/>
+          <w:sz w:val="28"/>
+        </w:rPr>
+        <w:t xml:space="preserve"> ứng nhu cầu sử dụng cho người dùng thông thường (so với khoảng </w:t>
       </w:r>
       <w:r>
         <w:rPr>
@@ -1286,8 +1300,6 @@
           <w:sz w:val="28"/>
         </w:rPr>
       </w:pPr>
-      <w:bookmarkStart w:id="0" w:name="_GoBack"/>
-      <w:bookmarkEnd w:id="0"/>
     </w:p>
     <w:p>
       <w:pPr>
@@ -1658,7 +1670,16 @@
           <w:rFonts w:ascii="Times New Roman" w:hAnsi="Times New Roman" w:cs="Times New Roman"/>
           <w:sz w:val="28"/>
         </w:rPr>
-        <w:t>Sử dụng hệ thống đánh giá trang web: Google PageSpeed Insights.</w:t>
+        <w:t>Sử dụng hệ thốn</w:t>
+      </w:r>
+      <w:bookmarkStart w:id="0" w:name="_GoBack"/>
+      <w:bookmarkEnd w:id="0"/>
+      <w:r>
+        <w:rPr>
+          <w:rFonts w:ascii="Times New Roman" w:hAnsi="Times New Roman" w:cs="Times New Roman"/>
+          <w:sz w:val="28"/>
+        </w:rPr>
+        <w:t>g đánh giá trang web: Google PageSpeed Insights.</w:t>
       </w:r>
     </w:p>
     <w:p>
@@ -1904,7 +1925,7 @@
           <w:rPr>
             <w:noProof/>
           </w:rPr>
-          <w:t>4</w:t>
+          <w:t>2</w:t>
         </w:r>
         <w:r>
           <w:rPr>
@@ -4301,7 +4322,7 @@
 </file>
 
 <file path=customXml/itemProps1.xml><?xml version="1.0" encoding="utf-8"?>
-<ds:datastoreItem xmlns:ds="http://schemas.openxmlformats.org/officeDocument/2006/customXml" ds:itemID="{AB33EAA6-403D-4FF8-9391-0508DFFDDFE8}">
+<ds:datastoreItem xmlns:ds="http://schemas.openxmlformats.org/officeDocument/2006/customXml" ds:itemID="{1A705B0E-85EB-4BA5-B4EF-0C7014C70234}">
   <ds:schemaRefs>
     <ds:schemaRef ds:uri="http://schemas.openxmlformats.org/officeDocument/2006/bibliography"/>
   </ds:schemaRefs>
